--- a/src/test/resources/transformer_intelligence.docx
+++ b/src/test/resources/transformer_intelligence.docx
@@ -185,6 +185,16 @@
         <w:gridCol w:w="1708"/>
       </w:tblGrid>
       <w:tr>
+        <w:tblPrEx>
+          <w:tblBorders>
+            <w:top w:val="single" w:color="auto" w:sz="8" w:space="0"/>
+            <w:left w:val="single" w:color="auto" w:sz="8" w:space="0"/>
+            <w:bottom w:val="single" w:color="auto" w:sz="8" w:space="0"/>
+            <w:right w:val="single" w:color="auto" w:sz="8" w:space="0"/>
+            <w:insideH w:val="single" w:color="auto" w:sz="4" w:space="0"/>
+            <w:insideV w:val="single" w:color="auto" w:sz="4" w:space="0"/>
+          </w:tblBorders>
+        </w:tblPrEx>
         <w:trPr>
           <w:trHeight w:val="289" w:hRule="atLeast"/>
           <w:jc w:val="center"/>
@@ -1734,16 +1744,6 @@
         </w:tc>
       </w:tr>
       <w:tr>
-        <w:tblPrEx>
-          <w:tblBorders>
-            <w:top w:val="single" w:color="auto" w:sz="12" w:space="0"/>
-            <w:left w:val="single" w:color="auto" w:sz="12" w:space="0"/>
-            <w:bottom w:val="single" w:color="auto" w:sz="12" w:space="0"/>
-            <w:right w:val="single" w:color="auto" w:sz="12" w:space="0"/>
-            <w:insideH w:val="single" w:color="auto" w:sz="4" w:space="0"/>
-            <w:insideV w:val="single" w:color="auto" w:sz="4" w:space="0"/>
-          </w:tblBorders>
-        </w:tblPrEx>
         <w:trPr>
           <w:cantSplit/>
           <w:trHeight w:val="90" w:hRule="atLeast"/>
@@ -1969,16 +1969,6 @@
         </w:tc>
       </w:tr>
       <w:tr>
-        <w:tblPrEx>
-          <w:tblBorders>
-            <w:top w:val="single" w:color="auto" w:sz="12" w:space="0"/>
-            <w:left w:val="single" w:color="auto" w:sz="12" w:space="0"/>
-            <w:bottom w:val="single" w:color="auto" w:sz="12" w:space="0"/>
-            <w:right w:val="single" w:color="auto" w:sz="12" w:space="0"/>
-            <w:insideH w:val="single" w:color="auto" w:sz="4" w:space="0"/>
-            <w:insideV w:val="single" w:color="auto" w:sz="4" w:space="0"/>
-          </w:tblBorders>
-        </w:tblPrEx>
         <w:trPr>
           <w:cantSplit/>
           <w:trHeight w:val="90" w:hRule="atLeast"/>
@@ -2745,16 +2735,6 @@
         </w:tc>
       </w:tr>
       <w:tr>
-        <w:tblPrEx>
-          <w:tblBorders>
-            <w:top w:val="single" w:color="auto" w:sz="12" w:space="0"/>
-            <w:left w:val="single" w:color="auto" w:sz="12" w:space="0"/>
-            <w:bottom w:val="single" w:color="auto" w:sz="12" w:space="0"/>
-            <w:right w:val="single" w:color="auto" w:sz="12" w:space="0"/>
-            <w:insideH w:val="single" w:color="auto" w:sz="4" w:space="0"/>
-            <w:insideV w:val="single" w:color="auto" w:sz="4" w:space="0"/>
-          </w:tblBorders>
-        </w:tblPrEx>
         <w:trPr>
           <w:cantSplit/>
           <w:trHeight w:val="518" w:hRule="atLeast"/>
@@ -3003,16 +2983,6 @@
         </w:tc>
       </w:tr>
       <w:tr>
-        <w:tblPrEx>
-          <w:tblBorders>
-            <w:top w:val="single" w:color="auto" w:sz="12" w:space="0"/>
-            <w:left w:val="single" w:color="auto" w:sz="12" w:space="0"/>
-            <w:bottom w:val="single" w:color="auto" w:sz="12" w:space="0"/>
-            <w:right w:val="single" w:color="auto" w:sz="12" w:space="0"/>
-            <w:insideH w:val="single" w:color="auto" w:sz="4" w:space="0"/>
-            <w:insideV w:val="single" w:color="auto" w:sz="4" w:space="0"/>
-          </w:tblBorders>
-        </w:tblPrEx>
         <w:trPr>
           <w:cantSplit/>
           <w:trHeight w:val="518" w:hRule="atLeast"/>
@@ -3261,16 +3231,6 @@
         </w:tc>
       </w:tr>
       <w:tr>
-        <w:tblPrEx>
-          <w:tblBorders>
-            <w:top w:val="single" w:color="auto" w:sz="12" w:space="0"/>
-            <w:left w:val="single" w:color="auto" w:sz="12" w:space="0"/>
-            <w:bottom w:val="single" w:color="auto" w:sz="12" w:space="0"/>
-            <w:right w:val="single" w:color="auto" w:sz="12" w:space="0"/>
-            <w:insideH w:val="single" w:color="auto" w:sz="4" w:space="0"/>
-            <w:insideV w:val="single" w:color="auto" w:sz="4" w:space="0"/>
-          </w:tblBorders>
-        </w:tblPrEx>
         <w:trPr>
           <w:cantSplit/>
           <w:trHeight w:val="518" w:hRule="atLeast"/>
@@ -3519,16 +3479,6 @@
         </w:tc>
       </w:tr>
       <w:tr>
-        <w:tblPrEx>
-          <w:tblBorders>
-            <w:top w:val="single" w:color="auto" w:sz="12" w:space="0"/>
-            <w:left w:val="single" w:color="auto" w:sz="12" w:space="0"/>
-            <w:bottom w:val="single" w:color="auto" w:sz="12" w:space="0"/>
-            <w:right w:val="single" w:color="auto" w:sz="12" w:space="0"/>
-            <w:insideH w:val="single" w:color="auto" w:sz="4" w:space="0"/>
-            <w:insideV w:val="single" w:color="auto" w:sz="4" w:space="0"/>
-          </w:tblBorders>
-        </w:tblPrEx>
         <w:trPr>
           <w:cantSplit/>
           <w:trHeight w:val="546" w:hRule="atLeast"/>
@@ -3743,16 +3693,6 @@
         <w:gridCol w:w="1750"/>
       </w:tblGrid>
       <w:tr>
-        <w:tblPrEx>
-          <w:tblBorders>
-            <w:top w:val="single" w:color="auto" w:sz="4" w:space="0"/>
-            <w:left w:val="single" w:color="auto" w:sz="4" w:space="0"/>
-            <w:bottom w:val="single" w:color="auto" w:sz="4" w:space="0"/>
-            <w:right w:val="single" w:color="auto" w:sz="4" w:space="0"/>
-            <w:insideH w:val="single" w:color="auto" w:sz="4" w:space="0"/>
-            <w:insideV w:val="single" w:color="auto" w:sz="4" w:space="0"/>
-          </w:tblBorders>
-        </w:tblPrEx>
         <w:trPr>
           <w:trHeight w:val="245" w:hRule="atLeast"/>
           <w:jc w:val="center"/>
@@ -4879,16 +4819,6 @@
         </w:tc>
       </w:tr>
       <w:tr>
-        <w:tblPrEx>
-          <w:tblBorders>
-            <w:top w:val="single" w:color="auto" w:sz="12" w:space="0"/>
-            <w:left w:val="single" w:color="auto" w:sz="12" w:space="0"/>
-            <w:bottom w:val="single" w:color="auto" w:sz="12" w:space="0"/>
-            <w:right w:val="single" w:color="auto" w:sz="12" w:space="0"/>
-            <w:insideH w:val="single" w:color="auto" w:sz="4" w:space="0"/>
-            <w:insideV w:val="single" w:color="auto" w:sz="4" w:space="0"/>
-          </w:tblBorders>
-        </w:tblPrEx>
         <w:trPr>
           <w:trHeight w:val="239" w:hRule="atLeast"/>
           <w:jc w:val="center"/>
@@ -8699,6 +8629,7 @@
     <w:p>
       <w:pPr>
         <w:numPr>
+          <w:ilvl w:val="0"/>
           <w:numId w:val="0"/>
         </w:numPr>
         <w:tabs>
@@ -13890,7 +13821,7 @@
       <w:tblPr>
         <w:tblStyle w:val="62"/>
         <w:tblW w:w="9604" w:type="dxa"/>
-        <w:tblInd w:w="0" w:type="dxa"/>
+        <w:jc w:val="center"/>
         <w:tblBorders>
           <w:top w:val="single" w:color="auto" w:sz="12" w:space="0"/>
           <w:left w:val="single" w:color="auto" w:sz="12" w:space="0"/>
@@ -13915,19 +13846,10 @@
         <w:gridCol w:w="1856"/>
       </w:tblGrid>
       <w:tr>
-        <w:tblPrEx>
-          <w:tblBorders>
-            <w:top w:val="single" w:color="auto" w:sz="12" w:space="0"/>
-            <w:left w:val="single" w:color="auto" w:sz="12" w:space="0"/>
-            <w:bottom w:val="single" w:color="auto" w:sz="12" w:space="0"/>
-            <w:right w:val="single" w:color="auto" w:sz="12" w:space="0"/>
-            <w:insideH w:val="single" w:color="auto" w:sz="4" w:space="0"/>
-            <w:insideV w:val="single" w:color="auto" w:sz="4" w:space="0"/>
-          </w:tblBorders>
-        </w:tblPrEx>
         <w:trPr>
           <w:cantSplit/>
           <w:trHeight w:val="233" w:hRule="atLeast"/>
+          <w:jc w:val="center"/>
         </w:trPr>
         <w:tc>
           <w:tcPr>
@@ -14075,6 +13997,7 @@
         <w:trPr>
           <w:cantSplit/>
           <w:trHeight w:val="233" w:hRule="atLeast"/>
+          <w:jc w:val="center"/>
         </w:trPr>
         <w:tc>
           <w:tcPr>
@@ -14218,6 +14141,7 @@
         <w:trPr>
           <w:cantSplit/>
           <w:trHeight w:val="233" w:hRule="atLeast"/>
+          <w:jc w:val="center"/>
         </w:trPr>
         <w:tc>
           <w:tcPr>
@@ -14317,6 +14241,7 @@
         <w:trPr>
           <w:cantSplit/>
           <w:trHeight w:val="233" w:hRule="atLeast"/>
+          <w:jc w:val="center"/>
         </w:trPr>
         <w:tc>
           <w:tcPr>
@@ -14459,6 +14384,7 @@
         <w:trPr>
           <w:cantSplit/>
           <w:trHeight w:val="233" w:hRule="atLeast"/>
+          <w:jc w:val="center"/>
         </w:trPr>
         <w:tc>
           <w:tcPr>
@@ -14601,6 +14527,7 @@
         <w:trPr>
           <w:cantSplit/>
           <w:trHeight w:val="233" w:hRule="atLeast"/>
+          <w:jc w:val="center"/>
         </w:trPr>
         <w:tc>
           <w:tcPr>
@@ -14743,6 +14670,7 @@
         <w:trPr>
           <w:cantSplit/>
           <w:trHeight w:val="233" w:hRule="atLeast"/>
+          <w:jc w:val="center"/>
         </w:trPr>
         <w:tc>
           <w:tcPr>
@@ -14933,7 +14861,7 @@
       <w:tblPr>
         <w:tblStyle w:val="62"/>
         <w:tblW w:w="9570" w:type="dxa"/>
-        <w:tblInd w:w="0" w:type="dxa"/>
+        <w:jc w:val="center"/>
         <w:tblBorders>
           <w:top w:val="single" w:color="auto" w:sz="12" w:space="0"/>
           <w:left w:val="single" w:color="auto" w:sz="12" w:space="0"/>
@@ -14968,6 +14896,7 @@
         </w:tblPrEx>
         <w:trPr>
           <w:trHeight w:val="90" w:hRule="atLeast"/>
+          <w:jc w:val="center"/>
         </w:trPr>
         <w:tc>
           <w:tcPr>
@@ -15061,6 +14990,7 @@
         </w:tblPrEx>
         <w:trPr>
           <w:trHeight w:val="90" w:hRule="atLeast"/>
+          <w:jc w:val="center"/>
         </w:trPr>
         <w:tc>
           <w:tcPr>
@@ -15145,6 +15075,7 @@
         </w:tblPrEx>
         <w:trPr>
           <w:trHeight w:val="90" w:hRule="atLeast"/>
+          <w:jc w:val="center"/>
         </w:trPr>
         <w:tc>
           <w:tcPr>
@@ -15229,6 +15160,7 @@
         </w:tblPrEx>
         <w:trPr>
           <w:trHeight w:val="90" w:hRule="atLeast"/>
+          <w:jc w:val="center"/>
         </w:trPr>
         <w:tc>
           <w:tcPr>
@@ -15314,6 +15246,7 @@
         </w:tblPrEx>
         <w:trPr>
           <w:trHeight w:val="90" w:hRule="atLeast"/>
+          <w:jc w:val="center"/>
         </w:trPr>
         <w:tc>
           <w:tcPr>
@@ -15399,6 +15332,7 @@
         </w:tblPrEx>
         <w:trPr>
           <w:trHeight w:val="90" w:hRule="atLeast"/>
+          <w:jc w:val="center"/>
         </w:trPr>
         <w:tc>
           <w:tcPr>
@@ -15548,7 +15482,7 @@
       <w:tblPr>
         <w:tblStyle w:val="62"/>
         <w:tblW w:w="9156" w:type="dxa"/>
-        <w:tblInd w:w="0" w:type="dxa"/>
+        <w:jc w:val="center"/>
         <w:tblBorders>
           <w:top w:val="single" w:color="auto" w:sz="12" w:space="0"/>
           <w:left w:val="single" w:color="auto" w:sz="12" w:space="0"/>
@@ -15587,6 +15521,7 @@
         </w:tblPrEx>
         <w:trPr>
           <w:trHeight w:val="495" w:hRule="atLeast"/>
+          <w:jc w:val="center"/>
         </w:trPr>
         <w:tc>
           <w:tcPr>
@@ -15882,6 +15817,7 @@
         </w:tblPrEx>
         <w:trPr>
           <w:trHeight w:val="320" w:hRule="atLeast"/>
+          <w:jc w:val="center"/>
         </w:trPr>
         <w:tc>
           <w:tcPr>
@@ -16064,6 +16000,7 @@
         </w:tblPrEx>
         <w:trPr>
           <w:trHeight w:val="320" w:hRule="atLeast"/>
+          <w:jc w:val="center"/>
         </w:trPr>
         <w:tc>
           <w:tcPr>
@@ -16219,6 +16156,7 @@
         </w:tblPrEx>
         <w:trPr>
           <w:trHeight w:val="350" w:hRule="atLeast"/>
+          <w:jc w:val="center"/>
         </w:trPr>
         <w:tc>
           <w:tcPr>
@@ -16459,7 +16397,7 @@
       <w:tblPr>
         <w:tblStyle w:val="62"/>
         <w:tblW w:w="9546" w:type="dxa"/>
-        <w:tblInd w:w="0" w:type="dxa"/>
+        <w:jc w:val="center"/>
         <w:tblBorders>
           <w:top w:val="single" w:color="auto" w:sz="12" w:space="0"/>
           <w:left w:val="single" w:color="auto" w:sz="12" w:space="0"/>
@@ -16488,8 +16426,19 @@
         <w:gridCol w:w="1327"/>
       </w:tblGrid>
       <w:tr>
+        <w:tblPrEx>
+          <w:tblBorders>
+            <w:top w:val="single" w:color="auto" w:sz="12" w:space="0"/>
+            <w:left w:val="single" w:color="auto" w:sz="12" w:space="0"/>
+            <w:bottom w:val="single" w:color="auto" w:sz="12" w:space="0"/>
+            <w:right w:val="single" w:color="auto" w:sz="12" w:space="0"/>
+            <w:insideH w:val="single" w:color="auto" w:sz="4" w:space="0"/>
+            <w:insideV w:val="single" w:color="auto" w:sz="4" w:space="0"/>
+          </w:tblBorders>
+        </w:tblPrEx>
         <w:trPr>
           <w:trHeight w:val="90" w:hRule="atLeast"/>
+          <w:jc w:val="center"/>
         </w:trPr>
         <w:tc>
           <w:tcPr>
@@ -16691,8 +16640,19 @@
         </w:tc>
       </w:tr>
       <w:tr>
+        <w:tblPrEx>
+          <w:tblBorders>
+            <w:top w:val="single" w:color="auto" w:sz="12" w:space="0"/>
+            <w:left w:val="single" w:color="auto" w:sz="12" w:space="0"/>
+            <w:bottom w:val="single" w:color="auto" w:sz="12" w:space="0"/>
+            <w:right w:val="single" w:color="auto" w:sz="12" w:space="0"/>
+            <w:insideH w:val="single" w:color="auto" w:sz="4" w:space="0"/>
+            <w:insideV w:val="single" w:color="auto" w:sz="4" w:space="0"/>
+          </w:tblBorders>
+        </w:tblPrEx>
         <w:trPr>
           <w:trHeight w:val="446" w:hRule="atLeast"/>
+          <w:jc w:val="center"/>
         </w:trPr>
         <w:tc>
           <w:tcPr>
@@ -16889,307 +16849,6 @@
                 <w:szCs w:val="18"/>
               </w:rPr>
             </w:pPr>
-          </w:p>
-        </w:tc>
-      </w:tr>
-      <w:tr>
-        <w:trPr>
-          <w:trHeight w:val="90" w:hRule="atLeast"/>
-        </w:trPr>
-        <w:tc>
-          <w:tcPr>
-            <w:tcW w:w="358" w:type="dxa"/>
-          </w:tcPr>
-          <w:p>
-            <w:pPr>
-              <w:adjustRightInd w:val="0"/>
-              <w:snapToGrid w:val="0"/>
-              <w:rPr>
-                <w:sz w:val="18"/>
-                <w:szCs w:val="18"/>
-              </w:rPr>
-            </w:pPr>
-            <w:r>
-              <w:rPr>
-                <w:rFonts w:hint="eastAsia"/>
-                <w:sz w:val="18"/>
-                <w:szCs w:val="18"/>
-              </w:rPr>
-              <w:t>1</w:t>
-            </w:r>
-          </w:p>
-        </w:tc>
-        <w:tc>
-          <w:tcPr>
-            <w:tcW w:w="1275" w:type="dxa"/>
-            <w:vAlign w:val="center"/>
-          </w:tcPr>
-          <w:p>
-            <w:pPr>
-              <w:adjustRightInd w:val="0"/>
-              <w:snapToGrid w:val="0"/>
-              <w:jc w:val="center"/>
-              <w:rPr>
-                <w:sz w:val="18"/>
-                <w:szCs w:val="18"/>
-              </w:rPr>
-            </w:pPr>
-            <w:r>
-              <w:rPr>
-                <w:rFonts w:hint="eastAsia"/>
-                <w:sz w:val="18"/>
-                <w:szCs w:val="18"/>
-                <w:lang w:val="en-US" w:eastAsia="zh-CN"/>
-              </w:rPr>
-              <w:t>{{mainProtectCal.basicHighCurrent1}}</w:t>
-            </w:r>
-            <w:r>
-              <w:rPr>
-                <w:rFonts w:hint="eastAsia"/>
-                <w:sz w:val="18"/>
-                <w:szCs w:val="18"/>
-              </w:rPr>
-              <w:t>Ie</w:t>
-            </w:r>
-          </w:p>
-        </w:tc>
-        <w:tc>
-          <w:tcPr>
-            <w:tcW w:w="1276" w:type="dxa"/>
-            <w:vAlign w:val="center"/>
-          </w:tcPr>
-          <w:p>
-            <w:pPr>
-              <w:adjustRightInd w:val="0"/>
-              <w:snapToGrid w:val="0"/>
-              <w:jc w:val="center"/>
-              <w:rPr>
-                <w:sz w:val="18"/>
-                <w:szCs w:val="18"/>
-              </w:rPr>
-            </w:pPr>
-            <w:r>
-              <w:rPr>
-                <w:rFonts w:hint="eastAsia"/>
-                <w:sz w:val="18"/>
-                <w:szCs w:val="18"/>
-                <w:lang w:val="en-US" w:eastAsia="zh-CN"/>
-              </w:rPr>
-              <w:t>{{mainProtectCal.trueHighCurrent1}}</w:t>
-            </w:r>
-          </w:p>
-        </w:tc>
-        <w:tc>
-          <w:tcPr>
-            <w:tcW w:w="1275" w:type="dxa"/>
-            <w:vAlign w:val="center"/>
-          </w:tcPr>
-          <w:p>
-            <w:pPr>
-              <w:adjustRightInd w:val="0"/>
-              <w:snapToGrid w:val="0"/>
-              <w:jc w:val="center"/>
-              <w:rPr>
-                <w:sz w:val="18"/>
-                <w:szCs w:val="18"/>
-              </w:rPr>
-            </w:pPr>
-            <w:r>
-              <w:rPr>
-                <w:rFonts w:hint="eastAsia"/>
-                <w:sz w:val="18"/>
-                <w:szCs w:val="18"/>
-                <w:lang w:val="en-US" w:eastAsia="zh-CN"/>
-              </w:rPr>
-              <w:t>{{mainProtectCal.basic</w:t>
-            </w:r>
-            <w:r>
-              <w:rPr>
-                <w:rFonts w:hint="default"/>
-                <w:sz w:val="18"/>
-                <w:szCs w:val="18"/>
-                <w:lang w:eastAsia="zh-CN"/>
-              </w:rPr>
-              <w:t>Low</w:t>
-            </w:r>
-            <w:r>
-              <w:rPr>
-                <w:rFonts w:hint="eastAsia"/>
-                <w:sz w:val="18"/>
-                <w:szCs w:val="18"/>
-                <w:lang w:val="en-US" w:eastAsia="zh-CN"/>
-              </w:rPr>
-              <w:t>Current1}}</w:t>
-            </w:r>
-            <w:r>
-              <w:rPr>
-                <w:rFonts w:hint="eastAsia"/>
-                <w:sz w:val="18"/>
-                <w:szCs w:val="18"/>
-              </w:rPr>
-              <w:t>Ie</w:t>
-            </w:r>
-          </w:p>
-        </w:tc>
-        <w:tc>
-          <w:tcPr>
-            <w:tcW w:w="1278" w:type="dxa"/>
-            <w:vAlign w:val="center"/>
-          </w:tcPr>
-          <w:p>
-            <w:pPr>
-              <w:adjustRightInd w:val="0"/>
-              <w:snapToGrid w:val="0"/>
-              <w:jc w:val="center"/>
-              <w:rPr>
-                <w:sz w:val="18"/>
-                <w:szCs w:val="18"/>
-              </w:rPr>
-            </w:pPr>
-            <w:r>
-              <w:rPr>
-                <w:rFonts w:hint="eastAsia"/>
-                <w:sz w:val="18"/>
-                <w:szCs w:val="18"/>
-                <w:lang w:val="en-US" w:eastAsia="zh-CN"/>
-              </w:rPr>
-              <w:t>{{mainProtectCal.trueHighCurrent</w:t>
-            </w:r>
-            <w:r>
-              <w:rPr>
-                <w:rFonts w:hint="default"/>
-                <w:sz w:val="18"/>
-                <w:szCs w:val="18"/>
-                <w:lang w:eastAsia="zh-CN"/>
-              </w:rPr>
-              <w:t>2</w:t>
-            </w:r>
-            <w:r>
-              <w:rPr>
-                <w:rFonts w:hint="eastAsia"/>
-                <w:sz w:val="18"/>
-                <w:szCs w:val="18"/>
-                <w:lang w:val="en-US" w:eastAsia="zh-CN"/>
-              </w:rPr>
-              <w:t>}}</w:t>
-            </w:r>
-          </w:p>
-        </w:tc>
-        <w:tc>
-          <w:tcPr>
-            <w:tcW w:w="919" w:type="dxa"/>
-            <w:vAlign w:val="center"/>
-          </w:tcPr>
-          <w:p>
-            <w:pPr>
-              <w:adjustRightInd w:val="0"/>
-              <w:snapToGrid w:val="0"/>
-              <w:jc w:val="center"/>
-              <w:rPr>
-                <w:sz w:val="18"/>
-                <w:szCs w:val="18"/>
-              </w:rPr>
-            </w:pPr>
-            <w:r>
-              <w:rPr>
-                <w:rFonts w:hint="eastAsia"/>
-                <w:sz w:val="18"/>
-                <w:szCs w:val="18"/>
-                <w:lang w:val="en-US" w:eastAsia="zh-CN"/>
-              </w:rPr>
-              <w:t>2</w:t>
-            </w:r>
-            <w:r>
-              <w:rPr>
-                <w:rFonts w:hint="eastAsia"/>
-                <w:sz w:val="18"/>
-                <w:szCs w:val="18"/>
-              </w:rPr>
-              <w:t>Ie</w:t>
-            </w:r>
-          </w:p>
-        </w:tc>
-        <w:tc>
-          <w:tcPr>
-            <w:tcW w:w="919" w:type="dxa"/>
-            <w:vAlign w:val="center"/>
-          </w:tcPr>
-          <w:p>
-            <w:pPr>
-              <w:adjustRightInd w:val="0"/>
-              <w:snapToGrid w:val="0"/>
-              <w:jc w:val="center"/>
-              <w:rPr>
-                <w:sz w:val="18"/>
-                <w:szCs w:val="18"/>
-              </w:rPr>
-            </w:pPr>
-            <w:r>
-              <w:rPr>
-                <w:rFonts w:hint="default"/>
-                <w:sz w:val="18"/>
-                <w:szCs w:val="18"/>
-              </w:rPr>
-              <w:t>{{mainProtectCal.Id1}}</w:t>
-            </w:r>
-            <w:r>
-              <w:rPr>
-                <w:rFonts w:hint="eastAsia"/>
-                <w:sz w:val="18"/>
-                <w:szCs w:val="18"/>
-              </w:rPr>
-              <w:t>Ie</w:t>
-            </w:r>
-          </w:p>
-        </w:tc>
-        <w:tc>
-          <w:tcPr>
-            <w:tcW w:w="919" w:type="dxa"/>
-            <w:vAlign w:val="center"/>
-          </w:tcPr>
-          <w:p>
-            <w:pPr>
-              <w:adjustRightInd w:val="0"/>
-              <w:snapToGrid w:val="0"/>
-              <w:jc w:val="center"/>
-              <w:rPr>
-                <w:sz w:val="18"/>
-                <w:szCs w:val="18"/>
-              </w:rPr>
-            </w:pPr>
-            <w:r>
-              <w:rPr>
-                <w:sz w:val="18"/>
-                <w:szCs w:val="18"/>
-              </w:rPr>
-              <w:t>拐点1-2</w:t>
-            </w:r>
-          </w:p>
-        </w:tc>
-        <w:tc>
-          <w:tcPr>
-            <w:tcW w:w="1327" w:type="dxa"/>
-            <w:vMerge w:val="restart"/>
-            <w:vAlign w:val="center"/>
-          </w:tcPr>
-          <w:p>
-            <w:pPr>
-              <w:adjustRightInd w:val="0"/>
-              <w:snapToGrid w:val="0"/>
-              <w:jc w:val="center"/>
-              <w:rPr>
-                <w:sz w:val="18"/>
-                <w:szCs w:val="18"/>
-              </w:rPr>
-            </w:pPr>
-            <w:r>
-              <w:rPr>
-                <w:rFonts w:hint="default"/>
-                <w:sz w:val="18"/>
-                <w:szCs w:val="18"/>
-              </w:rPr>
-              <w:t>{{mainProtectCal.k}}</w:t>
-            </w:r>
           </w:p>
         </w:tc>
       </w:tr>
@@ -17206,6 +16865,319 @@
         </w:tblPrEx>
         <w:trPr>
           <w:trHeight w:val="90" w:hRule="atLeast"/>
+          <w:jc w:val="center"/>
+        </w:trPr>
+        <w:tc>
+          <w:tcPr>
+            <w:tcW w:w="358" w:type="dxa"/>
+          </w:tcPr>
+          <w:p>
+            <w:pPr>
+              <w:adjustRightInd w:val="0"/>
+              <w:snapToGrid w:val="0"/>
+              <w:rPr>
+                <w:sz w:val="18"/>
+                <w:szCs w:val="18"/>
+              </w:rPr>
+            </w:pPr>
+            <w:r>
+              <w:rPr>
+                <w:rFonts w:hint="eastAsia"/>
+                <w:sz w:val="18"/>
+                <w:szCs w:val="18"/>
+              </w:rPr>
+              <w:t>1</w:t>
+            </w:r>
+          </w:p>
+        </w:tc>
+        <w:tc>
+          <w:tcPr>
+            <w:tcW w:w="1275" w:type="dxa"/>
+            <w:vAlign w:val="center"/>
+          </w:tcPr>
+          <w:p>
+            <w:pPr>
+              <w:adjustRightInd w:val="0"/>
+              <w:snapToGrid w:val="0"/>
+              <w:jc w:val="center"/>
+              <w:rPr>
+                <w:sz w:val="18"/>
+                <w:szCs w:val="18"/>
+              </w:rPr>
+            </w:pPr>
+            <w:r>
+              <w:rPr>
+                <w:rFonts w:hint="eastAsia"/>
+                <w:sz w:val="18"/>
+                <w:szCs w:val="18"/>
+                <w:lang w:val="en-US" w:eastAsia="zh-CN"/>
+              </w:rPr>
+              <w:t>{{mainProtectCal.basicHighCurrent1}}</w:t>
+            </w:r>
+            <w:r>
+              <w:rPr>
+                <w:rFonts w:hint="eastAsia"/>
+                <w:sz w:val="18"/>
+                <w:szCs w:val="18"/>
+              </w:rPr>
+              <w:t>Ie</w:t>
+            </w:r>
+          </w:p>
+        </w:tc>
+        <w:tc>
+          <w:tcPr>
+            <w:tcW w:w="1276" w:type="dxa"/>
+            <w:vAlign w:val="center"/>
+          </w:tcPr>
+          <w:p>
+            <w:pPr>
+              <w:adjustRightInd w:val="0"/>
+              <w:snapToGrid w:val="0"/>
+              <w:jc w:val="center"/>
+              <w:rPr>
+                <w:sz w:val="18"/>
+                <w:szCs w:val="18"/>
+              </w:rPr>
+            </w:pPr>
+            <w:r>
+              <w:rPr>
+                <w:rFonts w:hint="eastAsia"/>
+                <w:sz w:val="18"/>
+                <w:szCs w:val="18"/>
+                <w:lang w:val="en-US" w:eastAsia="zh-CN"/>
+              </w:rPr>
+              <w:t>{{mainProtectCal.trueHighCurrent1}}</w:t>
+            </w:r>
+          </w:p>
+        </w:tc>
+        <w:tc>
+          <w:tcPr>
+            <w:tcW w:w="1275" w:type="dxa"/>
+            <w:vAlign w:val="center"/>
+          </w:tcPr>
+          <w:p>
+            <w:pPr>
+              <w:adjustRightInd w:val="0"/>
+              <w:snapToGrid w:val="0"/>
+              <w:jc w:val="center"/>
+              <w:rPr>
+                <w:sz w:val="18"/>
+                <w:szCs w:val="18"/>
+              </w:rPr>
+            </w:pPr>
+            <w:r>
+              <w:rPr>
+                <w:rFonts w:hint="eastAsia"/>
+                <w:sz w:val="18"/>
+                <w:szCs w:val="18"/>
+                <w:lang w:val="en-US" w:eastAsia="zh-CN"/>
+              </w:rPr>
+              <w:t>{{mainProtectCal.basic</w:t>
+            </w:r>
+            <w:r>
+              <w:rPr>
+                <w:rFonts w:hint="default"/>
+                <w:sz w:val="18"/>
+                <w:szCs w:val="18"/>
+                <w:lang w:eastAsia="zh-CN"/>
+              </w:rPr>
+              <w:t>Low</w:t>
+            </w:r>
+            <w:r>
+              <w:rPr>
+                <w:rFonts w:hint="eastAsia"/>
+                <w:sz w:val="18"/>
+                <w:szCs w:val="18"/>
+                <w:lang w:val="en-US" w:eastAsia="zh-CN"/>
+              </w:rPr>
+              <w:t>Current1}}</w:t>
+            </w:r>
+            <w:r>
+              <w:rPr>
+                <w:rFonts w:hint="eastAsia"/>
+                <w:sz w:val="18"/>
+                <w:szCs w:val="18"/>
+              </w:rPr>
+              <w:t>Ie</w:t>
+            </w:r>
+          </w:p>
+        </w:tc>
+        <w:tc>
+          <w:tcPr>
+            <w:tcW w:w="1278" w:type="dxa"/>
+            <w:vAlign w:val="center"/>
+          </w:tcPr>
+          <w:p>
+            <w:pPr>
+              <w:adjustRightInd w:val="0"/>
+              <w:snapToGrid w:val="0"/>
+              <w:jc w:val="center"/>
+              <w:rPr>
+                <w:sz w:val="18"/>
+                <w:szCs w:val="18"/>
+              </w:rPr>
+            </w:pPr>
+            <w:r>
+              <w:rPr>
+                <w:rFonts w:hint="eastAsia"/>
+                <w:sz w:val="18"/>
+                <w:szCs w:val="18"/>
+                <w:lang w:val="en-US" w:eastAsia="zh-CN"/>
+              </w:rPr>
+              <w:t>{{mainProtectCal.trueHighCurrent</w:t>
+            </w:r>
+            <w:r>
+              <w:rPr>
+                <w:rFonts w:hint="default"/>
+                <w:sz w:val="18"/>
+                <w:szCs w:val="18"/>
+                <w:lang w:eastAsia="zh-CN"/>
+              </w:rPr>
+              <w:t>2</w:t>
+            </w:r>
+            <w:r>
+              <w:rPr>
+                <w:rFonts w:hint="eastAsia"/>
+                <w:sz w:val="18"/>
+                <w:szCs w:val="18"/>
+                <w:lang w:val="en-US" w:eastAsia="zh-CN"/>
+              </w:rPr>
+              <w:t>}}</w:t>
+            </w:r>
+          </w:p>
+        </w:tc>
+        <w:tc>
+          <w:tcPr>
+            <w:tcW w:w="919" w:type="dxa"/>
+            <w:vAlign w:val="center"/>
+          </w:tcPr>
+          <w:p>
+            <w:pPr>
+              <w:adjustRightInd w:val="0"/>
+              <w:snapToGrid w:val="0"/>
+              <w:jc w:val="center"/>
+              <w:rPr>
+                <w:sz w:val="18"/>
+                <w:szCs w:val="18"/>
+              </w:rPr>
+            </w:pPr>
+            <w:r>
+              <w:rPr>
+                <w:rFonts w:hint="eastAsia"/>
+                <w:sz w:val="18"/>
+                <w:szCs w:val="18"/>
+                <w:lang w:val="en-US" w:eastAsia="zh-CN"/>
+              </w:rPr>
+              <w:t>2</w:t>
+            </w:r>
+            <w:r>
+              <w:rPr>
+                <w:rFonts w:hint="eastAsia"/>
+                <w:sz w:val="18"/>
+                <w:szCs w:val="18"/>
+              </w:rPr>
+              <w:t>Ie</w:t>
+            </w:r>
+          </w:p>
+        </w:tc>
+        <w:tc>
+          <w:tcPr>
+            <w:tcW w:w="919" w:type="dxa"/>
+            <w:vAlign w:val="center"/>
+          </w:tcPr>
+          <w:p>
+            <w:pPr>
+              <w:adjustRightInd w:val="0"/>
+              <w:snapToGrid w:val="0"/>
+              <w:jc w:val="center"/>
+              <w:rPr>
+                <w:sz w:val="18"/>
+                <w:szCs w:val="18"/>
+              </w:rPr>
+            </w:pPr>
+            <w:r>
+              <w:rPr>
+                <w:rFonts w:hint="default"/>
+                <w:sz w:val="18"/>
+                <w:szCs w:val="18"/>
+              </w:rPr>
+              <w:t>{{mainProtectCal.Id1}}</w:t>
+            </w:r>
+            <w:r>
+              <w:rPr>
+                <w:rFonts w:hint="eastAsia"/>
+                <w:sz w:val="18"/>
+                <w:szCs w:val="18"/>
+              </w:rPr>
+              <w:t>Ie</w:t>
+            </w:r>
+          </w:p>
+        </w:tc>
+        <w:tc>
+          <w:tcPr>
+            <w:tcW w:w="919" w:type="dxa"/>
+            <w:vAlign w:val="center"/>
+          </w:tcPr>
+          <w:p>
+            <w:pPr>
+              <w:adjustRightInd w:val="0"/>
+              <w:snapToGrid w:val="0"/>
+              <w:jc w:val="center"/>
+              <w:rPr>
+                <w:sz w:val="18"/>
+                <w:szCs w:val="18"/>
+              </w:rPr>
+            </w:pPr>
+            <w:r>
+              <w:rPr>
+                <w:sz w:val="18"/>
+                <w:szCs w:val="18"/>
+              </w:rPr>
+              <w:t>拐点1-2</w:t>
+            </w:r>
+          </w:p>
+        </w:tc>
+        <w:tc>
+          <w:tcPr>
+            <w:tcW w:w="1327" w:type="dxa"/>
+            <w:vMerge w:val="restart"/>
+            <w:vAlign w:val="center"/>
+          </w:tcPr>
+          <w:p>
+            <w:pPr>
+              <w:adjustRightInd w:val="0"/>
+              <w:snapToGrid w:val="0"/>
+              <w:jc w:val="center"/>
+              <w:rPr>
+                <w:sz w:val="18"/>
+                <w:szCs w:val="18"/>
+              </w:rPr>
+            </w:pPr>
+            <w:r>
+              <w:rPr>
+                <w:rFonts w:hint="default"/>
+                <w:sz w:val="18"/>
+                <w:szCs w:val="18"/>
+              </w:rPr>
+              <w:t>{{mainProtectCal.k}}</w:t>
+            </w:r>
+          </w:p>
+        </w:tc>
+      </w:tr>
+      <w:tr>
+        <w:tblPrEx>
+          <w:tblBorders>
+            <w:top w:val="single" w:color="auto" w:sz="12" w:space="0"/>
+            <w:left w:val="single" w:color="auto" w:sz="12" w:space="0"/>
+            <w:bottom w:val="single" w:color="auto" w:sz="12" w:space="0"/>
+            <w:right w:val="single" w:color="auto" w:sz="12" w:space="0"/>
+            <w:insideH w:val="single" w:color="auto" w:sz="4" w:space="0"/>
+            <w:insideV w:val="single" w:color="auto" w:sz="4" w:space="0"/>
+          </w:tblBorders>
+        </w:tblPrEx>
+        <w:trPr>
+          <w:trHeight w:val="90" w:hRule="atLeast"/>
+          <w:jc w:val="center"/>
         </w:trPr>
         <w:tc>
           <w:tcPr>
@@ -17628,7 +17600,7 @@
       <w:tblPr>
         <w:tblStyle w:val="62"/>
         <w:tblW w:w="8519" w:type="dxa"/>
-        <w:tblInd w:w="0" w:type="dxa"/>
+        <w:jc w:val="center"/>
         <w:tblBorders>
           <w:top w:val="single" w:color="auto" w:sz="12" w:space="0"/>
           <w:left w:val="single" w:color="auto" w:sz="12" w:space="0"/>
@@ -17654,8 +17626,19 @@
         <w:gridCol w:w="865"/>
       </w:tblGrid>
       <w:tr>
+        <w:tblPrEx>
+          <w:tblBorders>
+            <w:top w:val="single" w:color="auto" w:sz="12" w:space="0"/>
+            <w:left w:val="single" w:color="auto" w:sz="12" w:space="0"/>
+            <w:bottom w:val="single" w:color="auto" w:sz="12" w:space="0"/>
+            <w:right w:val="single" w:color="auto" w:sz="12" w:space="0"/>
+            <w:insideH w:val="single" w:color="auto" w:sz="4" w:space="0"/>
+            <w:insideV w:val="single" w:color="auto" w:sz="4" w:space="0"/>
+          </w:tblBorders>
+        </w:tblPrEx>
         <w:trPr>
           <w:trHeight w:val="338" w:hRule="atLeast"/>
+          <w:jc w:val="center"/>
         </w:trPr>
         <w:tc>
           <w:tcPr>
@@ -17815,8 +17798,19 @@
         </w:tc>
       </w:tr>
       <w:tr>
+        <w:tblPrEx>
+          <w:tblBorders>
+            <w:top w:val="single" w:color="auto" w:sz="12" w:space="0"/>
+            <w:left w:val="single" w:color="auto" w:sz="12" w:space="0"/>
+            <w:bottom w:val="single" w:color="auto" w:sz="12" w:space="0"/>
+            <w:right w:val="single" w:color="auto" w:sz="12" w:space="0"/>
+            <w:insideH w:val="single" w:color="auto" w:sz="4" w:space="0"/>
+            <w:insideV w:val="single" w:color="auto" w:sz="4" w:space="0"/>
+          </w:tblBorders>
+        </w:tblPrEx>
         <w:trPr>
           <w:trHeight w:val="90" w:hRule="atLeast"/>
+          <w:jc w:val="center"/>
         </w:trPr>
         <w:tc>
           <w:tcPr>
@@ -17962,8 +17956,19 @@
         </w:tc>
       </w:tr>
       <w:tr>
+        <w:tblPrEx>
+          <w:tblBorders>
+            <w:top w:val="single" w:color="auto" w:sz="12" w:space="0"/>
+            <w:left w:val="single" w:color="auto" w:sz="12" w:space="0"/>
+            <w:bottom w:val="single" w:color="auto" w:sz="12" w:space="0"/>
+            <w:right w:val="single" w:color="auto" w:sz="12" w:space="0"/>
+            <w:insideH w:val="single" w:color="auto" w:sz="4" w:space="0"/>
+            <w:insideV w:val="single" w:color="auto" w:sz="4" w:space="0"/>
+          </w:tblBorders>
+        </w:tblPrEx>
         <w:trPr>
           <w:trHeight w:val="90" w:hRule="atLeast"/>
+          <w:jc w:val="center"/>
         </w:trPr>
         <w:tc>
           <w:tcPr>
@@ -18094,8 +18099,19 @@
         </w:tc>
       </w:tr>
       <w:tr>
+        <w:tblPrEx>
+          <w:tblBorders>
+            <w:top w:val="single" w:color="auto" w:sz="12" w:space="0"/>
+            <w:left w:val="single" w:color="auto" w:sz="12" w:space="0"/>
+            <w:bottom w:val="single" w:color="auto" w:sz="12" w:space="0"/>
+            <w:right w:val="single" w:color="auto" w:sz="12" w:space="0"/>
+            <w:insideH w:val="single" w:color="auto" w:sz="4" w:space="0"/>
+            <w:insideV w:val="single" w:color="auto" w:sz="4" w:space="0"/>
+          </w:tblBorders>
+        </w:tblPrEx>
         <w:trPr>
           <w:trHeight w:val="90" w:hRule="atLeast"/>
+          <w:jc w:val="center"/>
         </w:trPr>
         <w:tc>
           <w:tcPr>
@@ -18301,7 +18317,7 @@
       <w:tblPr>
         <w:tblStyle w:val="62"/>
         <w:tblW w:w="8435" w:type="dxa"/>
-        <w:tblInd w:w="0" w:type="dxa"/>
+        <w:jc w:val="center"/>
         <w:tblBorders>
           <w:top w:val="single" w:color="auto" w:sz="12" w:space="0"/>
           <w:left w:val="single" w:color="auto" w:sz="12" w:space="0"/>
@@ -18328,8 +18344,19 @@
         <w:gridCol w:w="677"/>
       </w:tblGrid>
       <w:tr>
+        <w:tblPrEx>
+          <w:tblBorders>
+            <w:top w:val="single" w:color="auto" w:sz="12" w:space="0"/>
+            <w:left w:val="single" w:color="auto" w:sz="12" w:space="0"/>
+            <w:bottom w:val="single" w:color="auto" w:sz="12" w:space="0"/>
+            <w:right w:val="single" w:color="auto" w:sz="12" w:space="0"/>
+            <w:insideH w:val="single" w:color="auto" w:sz="4" w:space="0"/>
+            <w:insideV w:val="single" w:color="auto" w:sz="4" w:space="0"/>
+          </w:tblBorders>
+        </w:tblPrEx>
         <w:trPr>
           <w:trHeight w:val="338" w:hRule="atLeast"/>
+          <w:jc w:val="center"/>
         </w:trPr>
         <w:tc>
           <w:tcPr>
@@ -18609,178 +18636,6 @@
               </w:rPr>
               <w:t>备注</w:t>
             </w:r>
-          </w:p>
-        </w:tc>
-      </w:tr>
-      <w:tr>
-        <w:trPr>
-          <w:trHeight w:val="90" w:hRule="atLeast"/>
-        </w:trPr>
-        <w:tc>
-          <w:tcPr>
-            <w:tcW w:w="1292" w:type="dxa"/>
-            <w:vMerge w:val="restart"/>
-            <w:vAlign w:val="center"/>
-          </w:tcPr>
-          <w:p>
-            <w:pPr>
-              <w:adjustRightInd w:val="0"/>
-              <w:snapToGrid w:val="0"/>
-              <w:jc w:val="center"/>
-              <w:rPr>
-                <w:sz w:val="18"/>
-                <w:szCs w:val="18"/>
-              </w:rPr>
-            </w:pPr>
-            <w:r>
-              <w:rPr>
-                <w:sz w:val="18"/>
-                <w:szCs w:val="18"/>
-              </w:rPr>
-              <w:t>纵差差动速断电流定值</w:t>
-            </w:r>
-          </w:p>
-        </w:tc>
-        <w:tc>
-          <w:tcPr>
-            <w:tcW w:w="1292" w:type="dxa"/>
-            <w:vMerge w:val="restart"/>
-            <w:vAlign w:val="center"/>
-          </w:tcPr>
-          <w:p>
-            <w:pPr>
-              <w:adjustRightInd w:val="0"/>
-              <w:snapToGrid w:val="0"/>
-              <w:jc w:val="center"/>
-              <w:rPr>
-                <w:sz w:val="18"/>
-                <w:szCs w:val="18"/>
-              </w:rPr>
-            </w:pPr>
-            <w:r>
-              <w:rPr>
-                <w:rFonts w:hint="default"/>
-                <w:sz w:val="18"/>
-                <w:szCs w:val="18"/>
-                <w:lang w:eastAsia="zh-CN"/>
-              </w:rPr>
-              <w:t>{{mainProtect.differentialFastCurrent}}</w:t>
-            </w:r>
-            <w:r>
-              <w:rPr>
-                <w:rFonts w:hint="eastAsia"/>
-                <w:sz w:val="18"/>
-                <w:szCs w:val="18"/>
-              </w:rPr>
-              <w:t>Ie</w:t>
-            </w:r>
-          </w:p>
-        </w:tc>
-        <w:tc>
-          <w:tcPr>
-            <w:tcW w:w="1292" w:type="dxa"/>
-            <w:vAlign w:val="center"/>
-          </w:tcPr>
-          <w:p>
-            <w:pPr>
-              <w:adjustRightInd w:val="0"/>
-              <w:snapToGrid w:val="0"/>
-              <w:jc w:val="center"/>
-              <w:rPr>
-                <w:sz w:val="18"/>
-                <w:szCs w:val="18"/>
-              </w:rPr>
-            </w:pPr>
-            <w:r>
-              <w:rPr>
-                <w:sz w:val="18"/>
-                <w:szCs w:val="18"/>
-              </w:rPr>
-              <w:t>高A/B/C</w:t>
-            </w:r>
-          </w:p>
-        </w:tc>
-        <w:tc>
-          <w:tcPr>
-            <w:tcW w:w="1292" w:type="dxa"/>
-            <w:vAlign w:val="center"/>
-          </w:tcPr>
-          <w:p>
-            <w:pPr>
-              <w:adjustRightInd w:val="0"/>
-              <w:snapToGrid w:val="0"/>
-              <w:jc w:val="center"/>
-              <w:rPr>
-                <w:sz w:val="18"/>
-                <w:szCs w:val="18"/>
-              </w:rPr>
-            </w:pPr>
-            <w:r>
-              <w:rPr>
-                <w:rFonts w:hint="eastAsia"/>
-                <w:sz w:val="18"/>
-                <w:szCs w:val="18"/>
-                <w:lang w:val="en-US" w:eastAsia="zh-CN"/>
-              </w:rPr>
-              <w:t>32</w:t>
-            </w:r>
-          </w:p>
-        </w:tc>
-        <w:tc>
-          <w:tcPr>
-            <w:tcW w:w="1292" w:type="dxa"/>
-            <w:vAlign w:val="center"/>
-          </w:tcPr>
-          <w:p>
-            <w:pPr>
-              <w:jc w:val="center"/>
-            </w:pPr>
-            <w:r>
-              <w:rPr>
-                <w:rFonts w:hint="eastAsia"/>
-                <w:kern w:val="0"/>
-                <w:sz w:val="18"/>
-                <w:szCs w:val="18"/>
-              </w:rPr>
-              <w:t>不动作</w:t>
-            </w:r>
-          </w:p>
-        </w:tc>
-        <w:tc>
-          <w:tcPr>
-            <w:tcW w:w="1298" w:type="dxa"/>
-            <w:vAlign w:val="center"/>
-          </w:tcPr>
-          <w:p>
-            <w:pPr>
-              <w:jc w:val="center"/>
-            </w:pPr>
-            <w:r>
-              <w:rPr>
-                <w:rFonts w:hint="eastAsia"/>
-                <w:kern w:val="0"/>
-                <w:sz w:val="18"/>
-                <w:szCs w:val="18"/>
-              </w:rPr>
-              <w:t>动作</w:t>
-            </w:r>
-          </w:p>
-        </w:tc>
-        <w:tc>
-          <w:tcPr>
-            <w:tcW w:w="677" w:type="dxa"/>
-            <w:vMerge w:val="restart"/>
-            <w:vAlign w:val="center"/>
-          </w:tcPr>
-          <w:p>
-            <w:pPr>
-              <w:adjustRightInd w:val="0"/>
-              <w:snapToGrid w:val="0"/>
-              <w:rPr>
-                <w:sz w:val="18"/>
-                <w:szCs w:val="18"/>
-              </w:rPr>
-            </w:pPr>
           </w:p>
         </w:tc>
       </w:tr>
@@ -18797,11 +18652,12 @@
         </w:tblPrEx>
         <w:trPr>
           <w:trHeight w:val="90" w:hRule="atLeast"/>
+          <w:jc w:val="center"/>
         </w:trPr>
         <w:tc>
           <w:tcPr>
             <w:tcW w:w="1292" w:type="dxa"/>
-            <w:vMerge w:val="continue"/>
+            <w:vMerge w:val="restart"/>
             <w:vAlign w:val="center"/>
           </w:tcPr>
           <w:p>
@@ -18814,12 +18670,19 @@
                 <w:szCs w:val="18"/>
               </w:rPr>
             </w:pPr>
+            <w:r>
+              <w:rPr>
+                <w:sz w:val="18"/>
+                <w:szCs w:val="18"/>
+              </w:rPr>
+              <w:t>纵差差动速断电流定值</w:t>
+            </w:r>
           </w:p>
         </w:tc>
         <w:tc>
           <w:tcPr>
             <w:tcW w:w="1292" w:type="dxa"/>
-            <w:vMerge w:val="continue"/>
+            <w:vMerge w:val="restart"/>
             <w:vAlign w:val="center"/>
           </w:tcPr>
           <w:p>
@@ -18832,6 +18695,23 @@
                 <w:szCs w:val="18"/>
               </w:rPr>
             </w:pPr>
+            <w:r>
+              <w:rPr>
+                <w:rFonts w:hint="default"/>
+                <w:sz w:val="18"/>
+                <w:szCs w:val="18"/>
+                <w:lang w:eastAsia="zh-CN"/>
+              </w:rPr>
+              <w:t>{{mainProtect.differentialFastCurrent}}</w:t>
+            </w:r>
+            <w:r>
+              <w:rPr>
+                <w:rFonts w:hint="eastAsia"/>
+                <w:sz w:val="18"/>
+                <w:szCs w:val="18"/>
+              </w:rPr>
+              <w:t>Ie</w:t>
+            </w:r>
           </w:p>
         </w:tc>
         <w:tc>
@@ -18854,7 +18734,7 @@
                 <w:sz w:val="18"/>
                 <w:szCs w:val="18"/>
               </w:rPr>
-              <w:t>中A/B/C</w:t>
+              <w:t>高A/B/C</w:t>
             </w:r>
           </w:p>
         </w:tc>
@@ -18880,7 +18760,7 @@
                 <w:szCs w:val="18"/>
                 <w:lang w:val="en-US" w:eastAsia="zh-CN"/>
               </w:rPr>
-              <w:t>33</w:t>
+              <w:t>32</w:t>
             </w:r>
           </w:p>
         </w:tc>
@@ -18927,7 +18807,7 @@
         <w:tc>
           <w:tcPr>
             <w:tcW w:w="677" w:type="dxa"/>
-            <w:vMerge w:val="continue"/>
+            <w:vMerge w:val="restart"/>
             <w:vAlign w:val="center"/>
           </w:tcPr>
           <w:p>
@@ -18955,6 +18835,166 @@
         </w:tblPrEx>
         <w:trPr>
           <w:trHeight w:val="90" w:hRule="atLeast"/>
+          <w:jc w:val="center"/>
+        </w:trPr>
+        <w:tc>
+          <w:tcPr>
+            <w:tcW w:w="1292" w:type="dxa"/>
+            <w:vMerge w:val="continue"/>
+            <w:vAlign w:val="center"/>
+          </w:tcPr>
+          <w:p>
+            <w:pPr>
+              <w:adjustRightInd w:val="0"/>
+              <w:snapToGrid w:val="0"/>
+              <w:jc w:val="center"/>
+              <w:rPr>
+                <w:sz w:val="18"/>
+                <w:szCs w:val="18"/>
+              </w:rPr>
+            </w:pPr>
+          </w:p>
+        </w:tc>
+        <w:tc>
+          <w:tcPr>
+            <w:tcW w:w="1292" w:type="dxa"/>
+            <w:vMerge w:val="continue"/>
+            <w:vAlign w:val="center"/>
+          </w:tcPr>
+          <w:p>
+            <w:pPr>
+              <w:adjustRightInd w:val="0"/>
+              <w:snapToGrid w:val="0"/>
+              <w:jc w:val="center"/>
+              <w:rPr>
+                <w:sz w:val="18"/>
+                <w:szCs w:val="18"/>
+              </w:rPr>
+            </w:pPr>
+          </w:p>
+        </w:tc>
+        <w:tc>
+          <w:tcPr>
+            <w:tcW w:w="1292" w:type="dxa"/>
+            <w:vAlign w:val="center"/>
+          </w:tcPr>
+          <w:p>
+            <w:pPr>
+              <w:adjustRightInd w:val="0"/>
+              <w:snapToGrid w:val="0"/>
+              <w:jc w:val="center"/>
+              <w:rPr>
+                <w:sz w:val="18"/>
+                <w:szCs w:val="18"/>
+              </w:rPr>
+            </w:pPr>
+            <w:r>
+              <w:rPr>
+                <w:sz w:val="18"/>
+                <w:szCs w:val="18"/>
+              </w:rPr>
+              <w:t>中A/B/C</w:t>
+            </w:r>
+          </w:p>
+        </w:tc>
+        <w:tc>
+          <w:tcPr>
+            <w:tcW w:w="1292" w:type="dxa"/>
+            <w:vAlign w:val="center"/>
+          </w:tcPr>
+          <w:p>
+            <w:pPr>
+              <w:adjustRightInd w:val="0"/>
+              <w:snapToGrid w:val="0"/>
+              <w:jc w:val="center"/>
+              <w:rPr>
+                <w:sz w:val="18"/>
+                <w:szCs w:val="18"/>
+              </w:rPr>
+            </w:pPr>
+            <w:r>
+              <w:rPr>
+                <w:rFonts w:hint="eastAsia"/>
+                <w:sz w:val="18"/>
+                <w:szCs w:val="18"/>
+                <w:lang w:val="en-US" w:eastAsia="zh-CN"/>
+              </w:rPr>
+              <w:t>33</w:t>
+            </w:r>
+          </w:p>
+        </w:tc>
+        <w:tc>
+          <w:tcPr>
+            <w:tcW w:w="1292" w:type="dxa"/>
+            <w:vAlign w:val="center"/>
+          </w:tcPr>
+          <w:p>
+            <w:pPr>
+              <w:jc w:val="center"/>
+            </w:pPr>
+            <w:r>
+              <w:rPr>
+                <w:rFonts w:hint="eastAsia"/>
+                <w:kern w:val="0"/>
+                <w:sz w:val="18"/>
+                <w:szCs w:val="18"/>
+              </w:rPr>
+              <w:t>不动作</w:t>
+            </w:r>
+          </w:p>
+        </w:tc>
+        <w:tc>
+          <w:tcPr>
+            <w:tcW w:w="1298" w:type="dxa"/>
+            <w:vAlign w:val="center"/>
+          </w:tcPr>
+          <w:p>
+            <w:pPr>
+              <w:jc w:val="center"/>
+            </w:pPr>
+            <w:r>
+              <w:rPr>
+                <w:rFonts w:hint="eastAsia"/>
+                <w:kern w:val="0"/>
+                <w:sz w:val="18"/>
+                <w:szCs w:val="18"/>
+              </w:rPr>
+              <w:t>动作</w:t>
+            </w:r>
+          </w:p>
+        </w:tc>
+        <w:tc>
+          <w:tcPr>
+            <w:tcW w:w="677" w:type="dxa"/>
+            <w:vMerge w:val="continue"/>
+            <w:vAlign w:val="center"/>
+          </w:tcPr>
+          <w:p>
+            <w:pPr>
+              <w:adjustRightInd w:val="0"/>
+              <w:snapToGrid w:val="0"/>
+              <w:rPr>
+                <w:sz w:val="18"/>
+                <w:szCs w:val="18"/>
+              </w:rPr>
+            </w:pPr>
+          </w:p>
+        </w:tc>
+      </w:tr>
+      <w:tr>
+        <w:tblPrEx>
+          <w:tblBorders>
+            <w:top w:val="single" w:color="auto" w:sz="12" w:space="0"/>
+            <w:left w:val="single" w:color="auto" w:sz="12" w:space="0"/>
+            <w:bottom w:val="single" w:color="auto" w:sz="12" w:space="0"/>
+            <w:right w:val="single" w:color="auto" w:sz="12" w:space="0"/>
+            <w:insideH w:val="single" w:color="auto" w:sz="4" w:space="0"/>
+            <w:insideV w:val="single" w:color="auto" w:sz="4" w:space="0"/>
+          </w:tblBorders>
+        </w:tblPrEx>
+        <w:trPr>
+          <w:trHeight w:val="90" w:hRule="atLeast"/>
+          <w:jc w:val="center"/>
         </w:trPr>
         <w:tc>
           <w:tcPr>
@@ -19140,7 +19180,7 @@
       <w:tblPr>
         <w:tblStyle w:val="62"/>
         <w:tblW w:w="8518" w:type="dxa"/>
-        <w:jc w:val="center"/>
+        <w:tblInd w:w="0" w:type="dxa"/>
         <w:tblBorders>
           <w:top w:val="single" w:color="auto" w:sz="4" w:space="0"/>
           <w:left w:val="single" w:color="auto" w:sz="4" w:space="0"/>
@@ -19165,20 +19205,9 @@
         <w:gridCol w:w="1862"/>
       </w:tblGrid>
       <w:tr>
-        <w:tblPrEx>
-          <w:tblBorders>
-            <w:top w:val="single" w:color="auto" w:sz="4" w:space="0"/>
-            <w:left w:val="single" w:color="auto" w:sz="4" w:space="0"/>
-            <w:bottom w:val="single" w:color="auto" w:sz="4" w:space="0"/>
-            <w:right w:val="single" w:color="auto" w:sz="4" w:space="0"/>
-            <w:insideH w:val="single" w:color="auto" w:sz="4" w:space="0"/>
-            <w:insideV w:val="single" w:color="auto" w:sz="4" w:space="0"/>
-          </w:tblBorders>
-        </w:tblPrEx>
         <w:trPr>
           <w:cantSplit/>
           <w:trHeight w:val="324" w:hRule="atLeast"/>
-          <w:jc w:val="center"/>
         </w:trPr>
         <w:tc>
           <w:tcPr>
@@ -19272,20 +19301,9 @@
         </w:tc>
       </w:tr>
       <w:tr>
-        <w:tblPrEx>
-          <w:tblBorders>
-            <w:top w:val="single" w:color="auto" w:sz="4" w:space="0"/>
-            <w:left w:val="single" w:color="auto" w:sz="4" w:space="0"/>
-            <w:bottom w:val="single" w:color="auto" w:sz="4" w:space="0"/>
-            <w:right w:val="single" w:color="auto" w:sz="4" w:space="0"/>
-            <w:insideH w:val="single" w:color="auto" w:sz="4" w:space="0"/>
-            <w:insideV w:val="single" w:color="auto" w:sz="4" w:space="0"/>
-          </w:tblBorders>
-        </w:tblPrEx>
         <w:trPr>
           <w:cantSplit/>
           <w:trHeight w:val="324" w:hRule="atLeast"/>
-          <w:jc w:val="center"/>
         </w:trPr>
         <w:tc>
           <w:tcPr>
@@ -19415,6 +19433,178 @@
                 <w:szCs w:val="18"/>
               </w:rPr>
               <w:t>低压侧</w:t>
+            </w:r>
+          </w:p>
+        </w:tc>
+      </w:tr>
+      <w:tr>
+        <w:trPr>
+          <w:cantSplit/>
+          <w:trHeight w:val="278" w:hRule="atLeast"/>
+        </w:trPr>
+        <w:tc>
+          <w:tcPr>
+            <w:tcW w:w="1942" w:type="dxa"/>
+            <w:tcBorders>
+              <w:tl2br w:val="nil"/>
+              <w:tr2bl w:val="nil"/>
+            </w:tcBorders>
+            <w:noWrap w:val="0"/>
+            <w:vAlign w:val="center"/>
+          </w:tcPr>
+          <w:p>
+            <w:pPr>
+              <w:adjustRightInd w:val="0"/>
+              <w:snapToGrid w:val="0"/>
+              <w:jc w:val="center"/>
+              <w:rPr>
+                <w:rFonts w:hint="eastAsia"/>
+                <w:sz w:val="18"/>
+                <w:szCs w:val="18"/>
+                <w:lang w:val="en-US" w:eastAsia="zh-CN"/>
+              </w:rPr>
+            </w:pPr>
+            <w:r>
+              <w:rPr>
+                <w:rFonts w:hint="eastAsia"/>
+                <w:sz w:val="18"/>
+                <w:szCs w:val="18"/>
+                <w:lang w:val="en-US" w:eastAsia="zh-CN"/>
+              </w:rPr>
+              <w:t>1.05倍整定值</w:t>
+            </w:r>
+          </w:p>
+        </w:tc>
+        <w:tc>
+          <w:tcPr>
+            <w:tcW w:w="1022" w:type="dxa"/>
+            <w:vMerge w:val="restart"/>
+            <w:tcBorders>
+              <w:tl2br w:val="nil"/>
+              <w:tr2bl w:val="nil"/>
+            </w:tcBorders>
+            <w:noWrap w:val="0"/>
+            <w:vAlign w:val="center"/>
+          </w:tcPr>
+          <w:p>
+            <w:pPr>
+              <w:adjustRightInd w:val="0"/>
+              <w:snapToGrid w:val="0"/>
+              <w:jc w:val="center"/>
+              <w:rPr>
+                <w:rFonts w:hint="default"/>
+                <w:sz w:val="18"/>
+                <w:szCs w:val="18"/>
+                <w:lang w:val="en-US" w:eastAsia="zh-CN"/>
+              </w:rPr>
+            </w:pPr>
+            <w:r>
+              <w:rPr>
+                <w:rFonts w:hint="default"/>
+                <w:sz w:val="18"/>
+                <w:szCs w:val="18"/>
+                <w:lang w:eastAsia="zh-CN"/>
+              </w:rPr>
+              <w:t>{{otherProtect.OverLoadCurrent}}</w:t>
+            </w:r>
+          </w:p>
+        </w:tc>
+        <w:tc>
+          <w:tcPr>
+            <w:tcW w:w="1826" w:type="dxa"/>
+            <w:tcBorders>
+              <w:tl2br w:val="nil"/>
+              <w:tr2bl w:val="nil"/>
+            </w:tcBorders>
+            <w:noWrap w:val="0"/>
+            <w:vAlign w:val="center"/>
+          </w:tcPr>
+          <w:p>
+            <w:pPr>
+              <w:adjustRightInd w:val="0"/>
+              <w:snapToGrid w:val="0"/>
+              <w:jc w:val="center"/>
+              <w:rPr>
+                <w:rFonts w:hint="eastAsia"/>
+                <w:sz w:val="18"/>
+                <w:szCs w:val="18"/>
+                <w:lang w:val="en-US" w:eastAsia="zh-CN"/>
+              </w:rPr>
+            </w:pPr>
+            <w:r>
+              <w:rPr>
+                <w:rFonts w:hint="eastAsia"/>
+                <w:sz w:val="18"/>
+                <w:szCs w:val="18"/>
+                <w:lang w:val="en-US" w:eastAsia="zh-CN"/>
+              </w:rPr>
+              <w:t>动作</w:t>
+            </w:r>
+          </w:p>
+        </w:tc>
+        <w:tc>
+          <w:tcPr>
+            <w:tcW w:w="1866" w:type="dxa"/>
+            <w:tcBorders>
+              <w:tl2br w:val="nil"/>
+              <w:tr2bl w:val="nil"/>
+            </w:tcBorders>
+            <w:noWrap w:val="0"/>
+            <w:vAlign w:val="center"/>
+          </w:tcPr>
+          <w:p>
+            <w:pPr>
+              <w:adjustRightInd w:val="0"/>
+              <w:snapToGrid w:val="0"/>
+              <w:jc w:val="center"/>
+              <w:rPr>
+                <w:rFonts w:hint="eastAsia"/>
+                <w:sz w:val="18"/>
+                <w:szCs w:val="18"/>
+                <w:lang w:val="en-US" w:eastAsia="zh-CN"/>
+              </w:rPr>
+            </w:pPr>
+            <w:r>
+              <w:rPr>
+                <w:rFonts w:hint="eastAsia"/>
+                <w:sz w:val="18"/>
+                <w:szCs w:val="18"/>
+                <w:lang w:val="en-US" w:eastAsia="zh-CN"/>
+              </w:rPr>
+              <w:t>动作</w:t>
+            </w:r>
+          </w:p>
+        </w:tc>
+        <w:tc>
+          <w:tcPr>
+            <w:tcW w:w="1862" w:type="dxa"/>
+            <w:tcBorders>
+              <w:tl2br w:val="nil"/>
+              <w:tr2bl w:val="nil"/>
+            </w:tcBorders>
+            <w:noWrap w:val="0"/>
+            <w:vAlign w:val="center"/>
+          </w:tcPr>
+          <w:p>
+            <w:pPr>
+              <w:adjustRightInd w:val="0"/>
+              <w:snapToGrid w:val="0"/>
+              <w:jc w:val="center"/>
+              <w:rPr>
+                <w:rFonts w:hint="eastAsia"/>
+                <w:sz w:val="18"/>
+                <w:szCs w:val="18"/>
+                <w:lang w:val="en-US" w:eastAsia="zh-CN"/>
+              </w:rPr>
+            </w:pPr>
+            <w:r>
+              <w:rPr>
+                <w:rFonts w:hint="eastAsia"/>
+                <w:sz w:val="18"/>
+                <w:szCs w:val="18"/>
+                <w:lang w:val="en-US" w:eastAsia="zh-CN"/>
+              </w:rPr>
+              <w:t>动作</w:t>
             </w:r>
           </w:p>
         </w:tc>
@@ -19433,190 +19623,6 @@
         <w:trPr>
           <w:cantSplit/>
           <w:trHeight w:val="278" w:hRule="atLeast"/>
-          <w:jc w:val="center"/>
-        </w:trPr>
-        <w:tc>
-          <w:tcPr>
-            <w:tcW w:w="1942" w:type="dxa"/>
-            <w:tcBorders>
-              <w:tl2br w:val="nil"/>
-              <w:tr2bl w:val="nil"/>
-            </w:tcBorders>
-            <w:noWrap w:val="0"/>
-            <w:vAlign w:val="center"/>
-          </w:tcPr>
-          <w:p>
-            <w:pPr>
-              <w:adjustRightInd w:val="0"/>
-              <w:snapToGrid w:val="0"/>
-              <w:jc w:val="center"/>
-              <w:rPr>
-                <w:rFonts w:hint="eastAsia"/>
-                <w:sz w:val="18"/>
-                <w:szCs w:val="18"/>
-                <w:lang w:val="en-US" w:eastAsia="zh-CN"/>
-              </w:rPr>
-            </w:pPr>
-            <w:r>
-              <w:rPr>
-                <w:rFonts w:hint="eastAsia"/>
-                <w:sz w:val="18"/>
-                <w:szCs w:val="18"/>
-                <w:lang w:val="en-US" w:eastAsia="zh-CN"/>
-              </w:rPr>
-              <w:t>1.05倍整定值</w:t>
-            </w:r>
-          </w:p>
-        </w:tc>
-        <w:tc>
-          <w:tcPr>
-            <w:tcW w:w="1022" w:type="dxa"/>
-            <w:vMerge w:val="restart"/>
-            <w:tcBorders>
-              <w:tl2br w:val="nil"/>
-              <w:tr2bl w:val="nil"/>
-            </w:tcBorders>
-            <w:noWrap w:val="0"/>
-            <w:vAlign w:val="center"/>
-          </w:tcPr>
-          <w:p>
-            <w:pPr>
-              <w:adjustRightInd w:val="0"/>
-              <w:snapToGrid w:val="0"/>
-              <w:jc w:val="center"/>
-              <w:rPr>
-                <w:rFonts w:hint="default"/>
-                <w:sz w:val="18"/>
-                <w:szCs w:val="18"/>
-                <w:lang w:val="en-US" w:eastAsia="zh-CN"/>
-              </w:rPr>
-            </w:pPr>
-            <w:r>
-              <w:rPr>
-                <w:rFonts w:hint="default"/>
-                <w:sz w:val="18"/>
-                <w:szCs w:val="18"/>
-                <w:lang w:eastAsia="zh-CN"/>
-              </w:rPr>
-              <w:t>{{otherProtect.OverLoadCurrent}}</w:t>
-            </w:r>
-          </w:p>
-        </w:tc>
-        <w:tc>
-          <w:tcPr>
-            <w:tcW w:w="1826" w:type="dxa"/>
-            <w:tcBorders>
-              <w:tl2br w:val="nil"/>
-              <w:tr2bl w:val="nil"/>
-            </w:tcBorders>
-            <w:noWrap w:val="0"/>
-            <w:vAlign w:val="center"/>
-          </w:tcPr>
-          <w:p>
-            <w:pPr>
-              <w:adjustRightInd w:val="0"/>
-              <w:snapToGrid w:val="0"/>
-              <w:jc w:val="center"/>
-              <w:rPr>
-                <w:rFonts w:hint="eastAsia"/>
-                <w:sz w:val="18"/>
-                <w:szCs w:val="18"/>
-                <w:lang w:val="en-US" w:eastAsia="zh-CN"/>
-              </w:rPr>
-            </w:pPr>
-            <w:r>
-              <w:rPr>
-                <w:rFonts w:hint="eastAsia"/>
-                <w:sz w:val="18"/>
-                <w:szCs w:val="18"/>
-                <w:lang w:val="en-US" w:eastAsia="zh-CN"/>
-              </w:rPr>
-              <w:t>动作</w:t>
-            </w:r>
-          </w:p>
-        </w:tc>
-        <w:tc>
-          <w:tcPr>
-            <w:tcW w:w="1866" w:type="dxa"/>
-            <w:tcBorders>
-              <w:tl2br w:val="nil"/>
-              <w:tr2bl w:val="nil"/>
-            </w:tcBorders>
-            <w:noWrap w:val="0"/>
-            <w:vAlign w:val="center"/>
-          </w:tcPr>
-          <w:p>
-            <w:pPr>
-              <w:adjustRightInd w:val="0"/>
-              <w:snapToGrid w:val="0"/>
-              <w:jc w:val="center"/>
-              <w:rPr>
-                <w:rFonts w:hint="eastAsia"/>
-                <w:sz w:val="18"/>
-                <w:szCs w:val="18"/>
-                <w:lang w:val="en-US" w:eastAsia="zh-CN"/>
-              </w:rPr>
-            </w:pPr>
-            <w:r>
-              <w:rPr>
-                <w:rFonts w:hint="eastAsia"/>
-                <w:sz w:val="18"/>
-                <w:szCs w:val="18"/>
-                <w:lang w:val="en-US" w:eastAsia="zh-CN"/>
-              </w:rPr>
-              <w:t>动作</w:t>
-            </w:r>
-          </w:p>
-        </w:tc>
-        <w:tc>
-          <w:tcPr>
-            <w:tcW w:w="1862" w:type="dxa"/>
-            <w:tcBorders>
-              <w:tl2br w:val="nil"/>
-              <w:tr2bl w:val="nil"/>
-            </w:tcBorders>
-            <w:noWrap w:val="0"/>
-            <w:vAlign w:val="center"/>
-          </w:tcPr>
-          <w:p>
-            <w:pPr>
-              <w:adjustRightInd w:val="0"/>
-              <w:snapToGrid w:val="0"/>
-              <w:jc w:val="center"/>
-              <w:rPr>
-                <w:rFonts w:hint="eastAsia"/>
-                <w:sz w:val="18"/>
-                <w:szCs w:val="18"/>
-                <w:lang w:val="en-US" w:eastAsia="zh-CN"/>
-              </w:rPr>
-            </w:pPr>
-            <w:r>
-              <w:rPr>
-                <w:rFonts w:hint="eastAsia"/>
-                <w:sz w:val="18"/>
-                <w:szCs w:val="18"/>
-                <w:lang w:val="en-US" w:eastAsia="zh-CN"/>
-              </w:rPr>
-              <w:t>动作</w:t>
-            </w:r>
-          </w:p>
-        </w:tc>
-      </w:tr>
-      <w:tr>
-        <w:tblPrEx>
-          <w:tblBorders>
-            <w:top w:val="single" w:color="auto" w:sz="4" w:space="0"/>
-            <w:left w:val="single" w:color="auto" w:sz="4" w:space="0"/>
-            <w:bottom w:val="single" w:color="auto" w:sz="4" w:space="0"/>
-            <w:right w:val="single" w:color="auto" w:sz="4" w:space="0"/>
-            <w:insideH w:val="single" w:color="auto" w:sz="4" w:space="0"/>
-            <w:insideV w:val="single" w:color="auto" w:sz="4" w:space="0"/>
-          </w:tblBorders>
-        </w:tblPrEx>
-        <w:trPr>
-          <w:cantSplit/>
-          <w:trHeight w:val="278" w:hRule="atLeast"/>
-          <w:jc w:val="center"/>
         </w:trPr>
         <w:tc>
           <w:tcPr>
@@ -19790,7 +19796,6 @@
         <w:trPr>
           <w:cantSplit/>
           <w:trHeight w:val="491" w:hRule="atLeast"/>
-          <w:jc w:val="center"/>
         </w:trPr>
         <w:tc>
           <w:tcPr>
@@ -19988,7 +19993,7 @@
       <w:tblPr>
         <w:tblStyle w:val="62"/>
         <w:tblW w:w="9417" w:type="dxa"/>
-        <w:tblInd w:w="0" w:type="dxa"/>
+        <w:jc w:val="center"/>
         <w:tblBorders>
           <w:top w:val="single" w:color="auto" w:sz="12" w:space="0"/>
           <w:left w:val="single" w:color="auto" w:sz="12" w:space="0"/>
@@ -20026,6 +20031,7 @@
         </w:tblPrEx>
         <w:trPr>
           <w:trHeight w:val="485" w:hRule="atLeast"/>
+          <w:jc w:val="center"/>
         </w:trPr>
         <w:tc>
           <w:tcPr>
@@ -20317,6 +20323,7 @@
         </w:tblPrEx>
         <w:trPr>
           <w:trHeight w:val="328" w:hRule="atLeast"/>
+          <w:jc w:val="center"/>
         </w:trPr>
         <w:tc>
           <w:tcPr>
@@ -20520,7 +20527,7 @@
       <w:tblPr>
         <w:tblStyle w:val="62"/>
         <w:tblW w:w="9417" w:type="dxa"/>
-        <w:tblInd w:w="0" w:type="dxa"/>
+        <w:jc w:val="center"/>
         <w:tblBorders>
           <w:top w:val="single" w:color="auto" w:sz="12" w:space="0"/>
           <w:left w:val="single" w:color="auto" w:sz="12" w:space="0"/>
@@ -20558,6 +20565,7 @@
         </w:tblPrEx>
         <w:trPr>
           <w:trHeight w:val="485" w:hRule="atLeast"/>
+          <w:jc w:val="center"/>
         </w:trPr>
         <w:tc>
           <w:tcPr>
@@ -20837,8 +20845,19 @@
         </w:tc>
       </w:tr>
       <w:tr>
+        <w:tblPrEx>
+          <w:tblBorders>
+            <w:top w:val="single" w:color="auto" w:sz="12" w:space="0"/>
+            <w:left w:val="single" w:color="auto" w:sz="12" w:space="0"/>
+            <w:bottom w:val="single" w:color="auto" w:sz="12" w:space="0"/>
+            <w:right w:val="single" w:color="auto" w:sz="12" w:space="0"/>
+            <w:insideH w:val="single" w:color="auto" w:sz="4" w:space="0"/>
+            <w:insideV w:val="single" w:color="auto" w:sz="4" w:space="0"/>
+          </w:tblBorders>
+        </w:tblPrEx>
         <w:trPr>
           <w:trHeight w:val="328" w:hRule="atLeast"/>
+          <w:jc w:val="center"/>
         </w:trPr>
         <w:tc>
           <w:tcPr>
@@ -21020,6 +21039,442 @@
         <w:t xml:space="preserve"> 高压侧相关逻辑试验</w:t>
       </w:r>
     </w:p>
+    <w:tbl>
+      <w:tblPr>
+        <w:tblStyle w:val="62"/>
+        <w:tblpPr w:leftFromText="180" w:rightFromText="180" w:vertAnchor="text" w:horzAnchor="page" w:tblpXSpec="center" w:tblpY="420"/>
+        <w:tblOverlap w:val="never"/>
+        <w:tblW w:w="9398" w:type="dxa"/>
+        <w:jc w:val="center"/>
+        <w:tblBorders>
+          <w:top w:val="single" w:color="auto" w:sz="12" w:space="0"/>
+          <w:left w:val="single" w:color="auto" w:sz="12" w:space="0"/>
+          <w:bottom w:val="single" w:color="auto" w:sz="12" w:space="0"/>
+          <w:right w:val="single" w:color="auto" w:sz="12" w:space="0"/>
+          <w:insideH w:val="single" w:color="auto" w:sz="4" w:space="0"/>
+          <w:insideV w:val="single" w:color="auto" w:sz="4" w:space="0"/>
+        </w:tblBorders>
+        <w:tblLayout w:type="fixed"/>
+        <w:tblCellMar>
+          <w:top w:w="0" w:type="dxa"/>
+          <w:left w:w="108" w:type="dxa"/>
+          <w:bottom w:w="0" w:type="dxa"/>
+          <w:right w:w="108" w:type="dxa"/>
+        </w:tblCellMar>
+      </w:tblPr>
+      <w:tblGrid>
+        <w:gridCol w:w="6532"/>
+        <w:gridCol w:w="1774"/>
+        <w:gridCol w:w="1092"/>
+      </w:tblGrid>
+      <w:tr>
+        <w:tblPrEx>
+          <w:tblBorders>
+            <w:top w:val="single" w:color="auto" w:sz="12" w:space="0"/>
+            <w:left w:val="single" w:color="auto" w:sz="12" w:space="0"/>
+            <w:bottom w:val="single" w:color="auto" w:sz="12" w:space="0"/>
+            <w:right w:val="single" w:color="auto" w:sz="12" w:space="0"/>
+            <w:insideH w:val="single" w:color="auto" w:sz="4" w:space="0"/>
+            <w:insideV w:val="single" w:color="auto" w:sz="4" w:space="0"/>
+          </w:tblBorders>
+        </w:tblPrEx>
+        <w:trPr>
+          <w:trHeight w:val="256" w:hRule="atLeast"/>
+          <w:jc w:val="center"/>
+        </w:trPr>
+        <w:tc>
+          <w:tcPr>
+            <w:tcW w:w="6532" w:type="dxa"/>
+            <w:vAlign w:val="top"/>
+          </w:tcPr>
+          <w:p>
+            <w:pPr>
+              <w:snapToGrid w:val="0"/>
+              <w:jc w:val="center"/>
+              <w:rPr>
+                <w:bCs/>
+                <w:kern w:val="0"/>
+                <w:sz w:val="18"/>
+                <w:szCs w:val="18"/>
+              </w:rPr>
+            </w:pPr>
+            <w:r>
+              <w:rPr>
+                <w:bCs/>
+                <w:kern w:val="0"/>
+                <w:sz w:val="18"/>
+                <w:szCs w:val="18"/>
+              </w:rPr>
+              <w:t>{{</w:t>
+            </w:r>
+            <w:r>
+              <w:rPr>
+                <w:rFonts w:hint="eastAsia"/>
+                <w:bCs/>
+                <w:kern w:val="0"/>
+                <w:sz w:val="18"/>
+                <w:szCs w:val="18"/>
+              </w:rPr>
+              <w:t>high_platen</w:t>
+            </w:r>
+            <w:r>
+              <w:rPr>
+                <w:bCs/>
+                <w:kern w:val="0"/>
+                <w:sz w:val="18"/>
+                <w:szCs w:val="18"/>
+              </w:rPr>
+              <w:t>}}试验内容</w:t>
+            </w:r>
+          </w:p>
+        </w:tc>
+        <w:tc>
+          <w:tcPr>
+            <w:tcW w:w="1774" w:type="dxa"/>
+            <w:vAlign w:val="top"/>
+          </w:tcPr>
+          <w:p>
+            <w:pPr>
+              <w:snapToGrid w:val="0"/>
+              <w:jc w:val="center"/>
+              <w:rPr>
+                <w:bCs/>
+                <w:kern w:val="0"/>
+                <w:sz w:val="18"/>
+                <w:szCs w:val="18"/>
+              </w:rPr>
+            </w:pPr>
+            <w:r>
+              <w:rPr>
+                <w:bCs/>
+                <w:kern w:val="0"/>
+                <w:sz w:val="18"/>
+                <w:szCs w:val="18"/>
+              </w:rPr>
+              <w:t>试验结果</w:t>
+            </w:r>
+          </w:p>
+        </w:tc>
+        <w:tc>
+          <w:tcPr>
+            <w:tcW w:w="1092" w:type="dxa"/>
+            <w:vAlign w:val="top"/>
+          </w:tcPr>
+          <w:p>
+            <w:pPr>
+              <w:snapToGrid w:val="0"/>
+              <w:jc w:val="center"/>
+              <w:rPr>
+                <w:bCs/>
+                <w:kern w:val="0"/>
+                <w:sz w:val="18"/>
+                <w:szCs w:val="18"/>
+              </w:rPr>
+            </w:pPr>
+            <w:r>
+              <w:rPr>
+                <w:bCs/>
+                <w:kern w:val="0"/>
+                <w:sz w:val="18"/>
+                <w:szCs w:val="18"/>
+              </w:rPr>
+              <w:t>备注</w:t>
+            </w:r>
+          </w:p>
+        </w:tc>
+      </w:tr>
+      <w:tr>
+        <w:tblPrEx>
+          <w:tblBorders>
+            <w:top w:val="single" w:color="auto" w:sz="12" w:space="0"/>
+            <w:left w:val="single" w:color="auto" w:sz="12" w:space="0"/>
+            <w:bottom w:val="single" w:color="auto" w:sz="12" w:space="0"/>
+            <w:right w:val="single" w:color="auto" w:sz="12" w:space="0"/>
+            <w:insideH w:val="single" w:color="auto" w:sz="4" w:space="0"/>
+            <w:insideV w:val="single" w:color="auto" w:sz="4" w:space="0"/>
+          </w:tblBorders>
+        </w:tblPrEx>
+        <w:trPr>
+          <w:trHeight w:val="237" w:hRule="atLeast"/>
+          <w:jc w:val="center"/>
+        </w:trPr>
+        <w:tc>
+          <w:tcPr>
+            <w:tcW w:w="6532" w:type="dxa"/>
+            <w:vAlign w:val="top"/>
+          </w:tcPr>
+          <w:p>
+            <w:pPr>
+              <w:autoSpaceDE w:val="0"/>
+              <w:autoSpaceDN w:val="0"/>
+              <w:adjustRightInd w:val="0"/>
+              <w:snapToGrid w:val="0"/>
+              <w:jc w:val="center"/>
+              <w:rPr>
+                <w:kern w:val="0"/>
+                <w:sz w:val="18"/>
+                <w:szCs w:val="18"/>
+              </w:rPr>
+            </w:pPr>
+            <w:r>
+              <w:rPr>
+                <w:rFonts w:hint="eastAsia"/>
+                <w:kern w:val="0"/>
+                <w:sz w:val="18"/>
+                <w:szCs w:val="18"/>
+              </w:rPr>
+              <w:t>高压侧后备保护</w:t>
+            </w:r>
+            <w:r>
+              <w:rPr>
+                <w:kern w:val="0"/>
+                <w:sz w:val="18"/>
+                <w:szCs w:val="18"/>
+              </w:rPr>
+              <w:t>软压板（压板定值）投退</w:t>
+            </w:r>
+          </w:p>
+        </w:tc>
+        <w:tc>
+          <w:tcPr>
+            <w:tcW w:w="1774" w:type="dxa"/>
+            <w:vAlign w:val="top"/>
+          </w:tcPr>
+          <w:p>
+            <w:pPr>
+              <w:snapToGrid w:val="0"/>
+              <w:jc w:val="center"/>
+              <w:rPr>
+                <w:rFonts w:ascii="宋体" w:hAnsi="宋体" w:cs="宋体"/>
+                <w:kern w:val="0"/>
+                <w:sz w:val="18"/>
+                <w:szCs w:val="18"/>
+              </w:rPr>
+            </w:pPr>
+            <w:r>
+              <w:rPr>
+                <w:rFonts w:hint="eastAsia" w:ascii="宋体" w:hAnsi="宋体" w:cs="宋体"/>
+                <w:kern w:val="0"/>
+                <w:sz w:val="18"/>
+                <w:szCs w:val="18"/>
+              </w:rPr>
+              <w:t>正确</w:t>
+            </w:r>
+          </w:p>
+        </w:tc>
+        <w:tc>
+          <w:tcPr>
+            <w:tcW w:w="1092" w:type="dxa"/>
+            <w:vAlign w:val="top"/>
+          </w:tcPr>
+          <w:p>
+            <w:pPr>
+              <w:snapToGrid w:val="0"/>
+              <w:jc w:val="center"/>
+              <w:rPr>
+                <w:kern w:val="0"/>
+                <w:sz w:val="18"/>
+                <w:szCs w:val="18"/>
+              </w:rPr>
+            </w:pPr>
+          </w:p>
+        </w:tc>
+      </w:tr>
+      <w:tr>
+        <w:tblPrEx>
+          <w:tblBorders>
+            <w:top w:val="single" w:color="auto" w:sz="12" w:space="0"/>
+            <w:left w:val="single" w:color="auto" w:sz="12" w:space="0"/>
+            <w:bottom w:val="single" w:color="auto" w:sz="12" w:space="0"/>
+            <w:right w:val="single" w:color="auto" w:sz="12" w:space="0"/>
+            <w:insideH w:val="single" w:color="auto" w:sz="4" w:space="0"/>
+            <w:insideV w:val="single" w:color="auto" w:sz="4" w:space="0"/>
+          </w:tblBorders>
+        </w:tblPrEx>
+        <w:trPr>
+          <w:trHeight w:val="237" w:hRule="atLeast"/>
+          <w:jc w:val="center"/>
+        </w:trPr>
+        <w:tc>
+          <w:tcPr>
+            <w:tcW w:w="6532" w:type="dxa"/>
+            <w:vAlign w:val="top"/>
+          </w:tcPr>
+          <w:p>
+            <w:pPr>
+              <w:autoSpaceDE w:val="0"/>
+              <w:autoSpaceDN w:val="0"/>
+              <w:adjustRightInd w:val="0"/>
+              <w:snapToGrid w:val="0"/>
+              <w:jc w:val="center"/>
+              <w:rPr>
+                <w:kern w:val="0"/>
+                <w:sz w:val="18"/>
+                <w:szCs w:val="18"/>
+              </w:rPr>
+            </w:pPr>
+            <w:r>
+              <w:rPr>
+                <w:rFonts w:hint="eastAsia"/>
+                <w:kern w:val="0"/>
+                <w:sz w:val="18"/>
+                <w:szCs w:val="18"/>
+              </w:rPr>
+              <w:t>高压侧电压软压板（压板定值）</w:t>
+            </w:r>
+          </w:p>
+        </w:tc>
+        <w:tc>
+          <w:tcPr>
+            <w:tcW w:w="1774" w:type="dxa"/>
+            <w:vAlign w:val="top"/>
+          </w:tcPr>
+          <w:p>
+            <w:pPr>
+              <w:snapToGrid w:val="0"/>
+              <w:jc w:val="center"/>
+              <w:rPr>
+                <w:rFonts w:ascii="宋体" w:hAnsi="宋体" w:cs="宋体"/>
+                <w:kern w:val="0"/>
+                <w:sz w:val="18"/>
+                <w:szCs w:val="18"/>
+              </w:rPr>
+            </w:pPr>
+            <w:r>
+              <w:rPr>
+                <w:rFonts w:hint="eastAsia" w:ascii="宋体" w:hAnsi="宋体" w:cs="宋体"/>
+                <w:kern w:val="0"/>
+                <w:sz w:val="18"/>
+                <w:szCs w:val="18"/>
+              </w:rPr>
+              <w:t>正确</w:t>
+            </w:r>
+          </w:p>
+        </w:tc>
+        <w:tc>
+          <w:tcPr>
+            <w:tcW w:w="1092" w:type="dxa"/>
+            <w:vAlign w:val="top"/>
+          </w:tcPr>
+          <w:p>
+            <w:pPr>
+              <w:snapToGrid w:val="0"/>
+              <w:jc w:val="center"/>
+              <w:rPr>
+                <w:kern w:val="0"/>
+                <w:sz w:val="18"/>
+                <w:szCs w:val="18"/>
+              </w:rPr>
+            </w:pPr>
+          </w:p>
+        </w:tc>
+      </w:tr>
+      <w:tr>
+        <w:tblPrEx>
+          <w:tblBorders>
+            <w:top w:val="single" w:color="auto" w:sz="12" w:space="0"/>
+            <w:left w:val="single" w:color="auto" w:sz="12" w:space="0"/>
+            <w:bottom w:val="single" w:color="auto" w:sz="12" w:space="0"/>
+            <w:right w:val="single" w:color="auto" w:sz="12" w:space="0"/>
+            <w:insideH w:val="single" w:color="auto" w:sz="4" w:space="0"/>
+            <w:insideV w:val="single" w:color="auto" w:sz="4" w:space="0"/>
+          </w:tblBorders>
+        </w:tblPrEx>
+        <w:trPr>
+          <w:trHeight w:val="266" w:hRule="atLeast"/>
+          <w:jc w:val="center"/>
+        </w:trPr>
+        <w:tc>
+          <w:tcPr>
+            <w:tcW w:w="6532" w:type="dxa"/>
+            <w:vAlign w:val="top"/>
+          </w:tcPr>
+          <w:p>
+            <w:pPr>
+              <w:autoSpaceDE w:val="0"/>
+              <w:autoSpaceDN w:val="0"/>
+              <w:adjustRightInd w:val="0"/>
+              <w:snapToGrid w:val="0"/>
+              <w:jc w:val="center"/>
+              <w:rPr>
+                <w:kern w:val="0"/>
+                <w:sz w:val="18"/>
+                <w:szCs w:val="18"/>
+              </w:rPr>
+            </w:pPr>
+            <w:r>
+              <w:rPr>
+                <w:kern w:val="0"/>
+                <w:sz w:val="18"/>
+                <w:szCs w:val="18"/>
+              </w:rPr>
+              <w:t>投</w:t>
+            </w:r>
+            <w:r>
+              <w:rPr>
+                <w:rFonts w:hint="eastAsia" w:ascii="宋体" w:hAnsi="宋体" w:cs="宋体"/>
+                <w:kern w:val="0"/>
+                <w:sz w:val="18"/>
+                <w:szCs w:val="18"/>
+              </w:rPr>
+              <w:t>高复压方向过流1时限</w:t>
+            </w:r>
+            <w:r>
+              <w:rPr>
+                <w:kern w:val="0"/>
+                <w:sz w:val="18"/>
+                <w:szCs w:val="18"/>
+              </w:rPr>
+              <w:t>（控制字）投退</w:t>
+            </w:r>
+          </w:p>
+        </w:tc>
+        <w:tc>
+          <w:tcPr>
+            <w:tcW w:w="1774" w:type="dxa"/>
+            <w:vAlign w:val="top"/>
+          </w:tcPr>
+          <w:p>
+            <w:pPr>
+              <w:snapToGrid w:val="0"/>
+              <w:jc w:val="center"/>
+              <w:rPr>
+                <w:rFonts w:ascii="宋体" w:hAnsi="宋体" w:cs="宋体"/>
+                <w:kern w:val="0"/>
+                <w:sz w:val="18"/>
+                <w:szCs w:val="18"/>
+              </w:rPr>
+            </w:pPr>
+            <w:r>
+              <w:rPr>
+                <w:rFonts w:hint="eastAsia" w:ascii="宋体" w:hAnsi="宋体" w:cs="宋体"/>
+                <w:kern w:val="0"/>
+                <w:sz w:val="18"/>
+                <w:szCs w:val="18"/>
+              </w:rPr>
+              <w:t>正确</w:t>
+            </w:r>
+          </w:p>
+        </w:tc>
+        <w:tc>
+          <w:tcPr>
+            <w:tcW w:w="1092" w:type="dxa"/>
+            <w:vAlign w:val="top"/>
+          </w:tcPr>
+          <w:p>
+            <w:pPr>
+              <w:snapToGrid w:val="0"/>
+              <w:jc w:val="center"/>
+              <w:rPr>
+                <w:kern w:val="0"/>
+                <w:sz w:val="18"/>
+                <w:szCs w:val="18"/>
+              </w:rPr>
+            </w:pPr>
+          </w:p>
+        </w:tc>
+      </w:tr>
+    </w:tbl>
     <w:p>
       <w:pPr>
         <w:numPr>
@@ -21048,396 +21503,6 @@
         <w:t xml:space="preserve">  高压侧相关逻辑试验</w:t>
       </w:r>
     </w:p>
-    <w:tbl>
-      <w:tblPr>
-        <w:tblStyle w:val="62"/>
-        <w:tblW w:w="9398" w:type="dxa"/>
-        <w:tblInd w:w="0" w:type="dxa"/>
-        <w:tblBorders>
-          <w:top w:val="single" w:color="auto" w:sz="12" w:space="0"/>
-          <w:left w:val="single" w:color="auto" w:sz="12" w:space="0"/>
-          <w:bottom w:val="single" w:color="auto" w:sz="12" w:space="0"/>
-          <w:right w:val="single" w:color="auto" w:sz="12" w:space="0"/>
-          <w:insideH w:val="single" w:color="auto" w:sz="4" w:space="0"/>
-          <w:insideV w:val="single" w:color="auto" w:sz="4" w:space="0"/>
-        </w:tblBorders>
-        <w:tblLayout w:type="fixed"/>
-        <w:tblCellMar>
-          <w:top w:w="0" w:type="dxa"/>
-          <w:left w:w="108" w:type="dxa"/>
-          <w:bottom w:w="0" w:type="dxa"/>
-          <w:right w:w="108" w:type="dxa"/>
-        </w:tblCellMar>
-      </w:tblPr>
-      <w:tblGrid>
-        <w:gridCol w:w="6532"/>
-        <w:gridCol w:w="1774"/>
-        <w:gridCol w:w="1092"/>
-      </w:tblGrid>
-      <w:tr>
-        <w:trPr>
-          <w:trHeight w:val="256" w:hRule="atLeast"/>
-        </w:trPr>
-        <w:tc>
-          <w:tcPr>
-            <w:tcW w:w="6532" w:type="dxa"/>
-            <w:vAlign w:val="top"/>
-          </w:tcPr>
-          <w:p>
-            <w:pPr>
-              <w:snapToGrid w:val="0"/>
-              <w:jc w:val="center"/>
-              <w:rPr>
-                <w:bCs/>
-                <w:kern w:val="0"/>
-                <w:sz w:val="18"/>
-                <w:szCs w:val="18"/>
-              </w:rPr>
-            </w:pPr>
-            <w:r>
-              <w:rPr>
-                <w:bCs/>
-                <w:kern w:val="0"/>
-                <w:sz w:val="18"/>
-                <w:szCs w:val="18"/>
-              </w:rPr>
-              <w:t>{{</w:t>
-            </w:r>
-            <w:r>
-              <w:rPr>
-                <w:rFonts w:hint="eastAsia"/>
-                <w:bCs/>
-                <w:kern w:val="0"/>
-                <w:sz w:val="18"/>
-                <w:szCs w:val="18"/>
-              </w:rPr>
-              <w:t>high_platen</w:t>
-            </w:r>
-            <w:r>
-              <w:rPr>
-                <w:bCs/>
-                <w:kern w:val="0"/>
-                <w:sz w:val="18"/>
-                <w:szCs w:val="18"/>
-              </w:rPr>
-              <w:t>}}试验内容</w:t>
-            </w:r>
-          </w:p>
-        </w:tc>
-        <w:tc>
-          <w:tcPr>
-            <w:tcW w:w="1774" w:type="dxa"/>
-            <w:vAlign w:val="top"/>
-          </w:tcPr>
-          <w:p>
-            <w:pPr>
-              <w:snapToGrid w:val="0"/>
-              <w:jc w:val="center"/>
-              <w:rPr>
-                <w:bCs/>
-                <w:kern w:val="0"/>
-                <w:sz w:val="18"/>
-                <w:szCs w:val="18"/>
-              </w:rPr>
-            </w:pPr>
-            <w:r>
-              <w:rPr>
-                <w:bCs/>
-                <w:kern w:val="0"/>
-                <w:sz w:val="18"/>
-                <w:szCs w:val="18"/>
-              </w:rPr>
-              <w:t>试验结果</w:t>
-            </w:r>
-          </w:p>
-        </w:tc>
-        <w:tc>
-          <w:tcPr>
-            <w:tcW w:w="1092" w:type="dxa"/>
-            <w:vAlign w:val="top"/>
-          </w:tcPr>
-          <w:p>
-            <w:pPr>
-              <w:snapToGrid w:val="0"/>
-              <w:jc w:val="center"/>
-              <w:rPr>
-                <w:bCs/>
-                <w:kern w:val="0"/>
-                <w:sz w:val="18"/>
-                <w:szCs w:val="18"/>
-              </w:rPr>
-            </w:pPr>
-            <w:r>
-              <w:rPr>
-                <w:bCs/>
-                <w:kern w:val="0"/>
-                <w:sz w:val="18"/>
-                <w:szCs w:val="18"/>
-              </w:rPr>
-              <w:t>备注</w:t>
-            </w:r>
-          </w:p>
-        </w:tc>
-      </w:tr>
-      <w:tr>
-        <w:trPr>
-          <w:trHeight w:val="237" w:hRule="atLeast"/>
-        </w:trPr>
-        <w:tc>
-          <w:tcPr>
-            <w:tcW w:w="6532" w:type="dxa"/>
-            <w:vAlign w:val="top"/>
-          </w:tcPr>
-          <w:p>
-            <w:pPr>
-              <w:autoSpaceDE w:val="0"/>
-              <w:autoSpaceDN w:val="0"/>
-              <w:adjustRightInd w:val="0"/>
-              <w:snapToGrid w:val="0"/>
-              <w:jc w:val="center"/>
-              <w:rPr>
-                <w:kern w:val="0"/>
-                <w:sz w:val="18"/>
-                <w:szCs w:val="18"/>
-              </w:rPr>
-            </w:pPr>
-            <w:r>
-              <w:rPr>
-                <w:rFonts w:hint="eastAsia"/>
-                <w:kern w:val="0"/>
-                <w:sz w:val="18"/>
-                <w:szCs w:val="18"/>
-              </w:rPr>
-              <w:t>高压侧后备保护</w:t>
-            </w:r>
-            <w:r>
-              <w:rPr>
-                <w:kern w:val="0"/>
-                <w:sz w:val="18"/>
-                <w:szCs w:val="18"/>
-              </w:rPr>
-              <w:t>软压板（压板定值）投退</w:t>
-            </w:r>
-          </w:p>
-        </w:tc>
-        <w:tc>
-          <w:tcPr>
-            <w:tcW w:w="1774" w:type="dxa"/>
-            <w:vAlign w:val="top"/>
-          </w:tcPr>
-          <w:p>
-            <w:pPr>
-              <w:snapToGrid w:val="0"/>
-              <w:jc w:val="center"/>
-              <w:rPr>
-                <w:rFonts w:ascii="宋体" w:hAnsi="宋体" w:cs="宋体"/>
-                <w:kern w:val="0"/>
-                <w:sz w:val="18"/>
-                <w:szCs w:val="18"/>
-              </w:rPr>
-            </w:pPr>
-            <w:r>
-              <w:rPr>
-                <w:rFonts w:hint="eastAsia" w:ascii="宋体" w:hAnsi="宋体" w:cs="宋体"/>
-                <w:kern w:val="0"/>
-                <w:sz w:val="18"/>
-                <w:szCs w:val="18"/>
-              </w:rPr>
-              <w:t>正确</w:t>
-            </w:r>
-          </w:p>
-        </w:tc>
-        <w:tc>
-          <w:tcPr>
-            <w:tcW w:w="1092" w:type="dxa"/>
-            <w:vAlign w:val="top"/>
-          </w:tcPr>
-          <w:p>
-            <w:pPr>
-              <w:snapToGrid w:val="0"/>
-              <w:jc w:val="center"/>
-              <w:rPr>
-                <w:kern w:val="0"/>
-                <w:sz w:val="18"/>
-                <w:szCs w:val="18"/>
-              </w:rPr>
-            </w:pPr>
-          </w:p>
-        </w:tc>
-      </w:tr>
-      <w:tr>
-        <w:trPr>
-          <w:trHeight w:val="237" w:hRule="atLeast"/>
-        </w:trPr>
-        <w:tc>
-          <w:tcPr>
-            <w:tcW w:w="6532" w:type="dxa"/>
-            <w:vAlign w:val="top"/>
-          </w:tcPr>
-          <w:p>
-            <w:pPr>
-              <w:autoSpaceDE w:val="0"/>
-              <w:autoSpaceDN w:val="0"/>
-              <w:adjustRightInd w:val="0"/>
-              <w:snapToGrid w:val="0"/>
-              <w:jc w:val="center"/>
-              <w:rPr>
-                <w:kern w:val="0"/>
-                <w:sz w:val="18"/>
-                <w:szCs w:val="18"/>
-              </w:rPr>
-            </w:pPr>
-            <w:r>
-              <w:rPr>
-                <w:rFonts w:hint="eastAsia"/>
-                <w:kern w:val="0"/>
-                <w:sz w:val="18"/>
-                <w:szCs w:val="18"/>
-              </w:rPr>
-              <w:t>高压侧电压软压板（压板定值）</w:t>
-            </w:r>
-          </w:p>
-        </w:tc>
-        <w:tc>
-          <w:tcPr>
-            <w:tcW w:w="1774" w:type="dxa"/>
-            <w:vAlign w:val="top"/>
-          </w:tcPr>
-          <w:p>
-            <w:pPr>
-              <w:snapToGrid w:val="0"/>
-              <w:jc w:val="center"/>
-              <w:rPr>
-                <w:rFonts w:ascii="宋体" w:hAnsi="宋体" w:cs="宋体"/>
-                <w:kern w:val="0"/>
-                <w:sz w:val="18"/>
-                <w:szCs w:val="18"/>
-              </w:rPr>
-            </w:pPr>
-            <w:r>
-              <w:rPr>
-                <w:rFonts w:hint="eastAsia" w:ascii="宋体" w:hAnsi="宋体" w:cs="宋体"/>
-                <w:kern w:val="0"/>
-                <w:sz w:val="18"/>
-                <w:szCs w:val="18"/>
-              </w:rPr>
-              <w:t>正确</w:t>
-            </w:r>
-          </w:p>
-        </w:tc>
-        <w:tc>
-          <w:tcPr>
-            <w:tcW w:w="1092" w:type="dxa"/>
-            <w:vAlign w:val="top"/>
-          </w:tcPr>
-          <w:p>
-            <w:pPr>
-              <w:snapToGrid w:val="0"/>
-              <w:jc w:val="center"/>
-              <w:rPr>
-                <w:kern w:val="0"/>
-                <w:sz w:val="18"/>
-                <w:szCs w:val="18"/>
-              </w:rPr>
-            </w:pPr>
-          </w:p>
-        </w:tc>
-      </w:tr>
-      <w:tr>
-        <w:trPr>
-          <w:trHeight w:val="266" w:hRule="atLeast"/>
-        </w:trPr>
-        <w:tc>
-          <w:tcPr>
-            <w:tcW w:w="6532" w:type="dxa"/>
-            <w:vAlign w:val="top"/>
-          </w:tcPr>
-          <w:p>
-            <w:pPr>
-              <w:autoSpaceDE w:val="0"/>
-              <w:autoSpaceDN w:val="0"/>
-              <w:adjustRightInd w:val="0"/>
-              <w:snapToGrid w:val="0"/>
-              <w:jc w:val="center"/>
-              <w:rPr>
-                <w:kern w:val="0"/>
-                <w:sz w:val="18"/>
-                <w:szCs w:val="18"/>
-              </w:rPr>
-            </w:pPr>
-            <w:r>
-              <w:rPr>
-                <w:kern w:val="0"/>
-                <w:sz w:val="18"/>
-                <w:szCs w:val="18"/>
-              </w:rPr>
-              <w:t>投</w:t>
-            </w:r>
-            <w:r>
-              <w:rPr>
-                <w:rFonts w:hint="eastAsia" w:ascii="宋体" w:hAnsi="宋体" w:cs="宋体"/>
-                <w:kern w:val="0"/>
-                <w:sz w:val="18"/>
-                <w:szCs w:val="18"/>
-              </w:rPr>
-              <w:t>高复压方向过流1时限</w:t>
-            </w:r>
-            <w:r>
-              <w:rPr>
-                <w:kern w:val="0"/>
-                <w:sz w:val="18"/>
-                <w:szCs w:val="18"/>
-              </w:rPr>
-              <w:t>（控制字）投退</w:t>
-            </w:r>
-          </w:p>
-        </w:tc>
-        <w:tc>
-          <w:tcPr>
-            <w:tcW w:w="1774" w:type="dxa"/>
-            <w:vAlign w:val="top"/>
-          </w:tcPr>
-          <w:p>
-            <w:pPr>
-              <w:snapToGrid w:val="0"/>
-              <w:jc w:val="center"/>
-              <w:rPr>
-                <w:rFonts w:ascii="宋体" w:hAnsi="宋体" w:cs="宋体"/>
-                <w:kern w:val="0"/>
-                <w:sz w:val="18"/>
-                <w:szCs w:val="18"/>
-              </w:rPr>
-            </w:pPr>
-            <w:r>
-              <w:rPr>
-                <w:rFonts w:hint="eastAsia" w:ascii="宋体" w:hAnsi="宋体" w:cs="宋体"/>
-                <w:kern w:val="0"/>
-                <w:sz w:val="18"/>
-                <w:szCs w:val="18"/>
-              </w:rPr>
-              <w:t>正确</w:t>
-            </w:r>
-          </w:p>
-        </w:tc>
-        <w:tc>
-          <w:tcPr>
-            <w:tcW w:w="1092" w:type="dxa"/>
-            <w:vAlign w:val="top"/>
-          </w:tcPr>
-          <w:p>
-            <w:pPr>
-              <w:snapToGrid w:val="0"/>
-              <w:jc w:val="center"/>
-              <w:rPr>
-                <w:kern w:val="0"/>
-                <w:sz w:val="18"/>
-                <w:szCs w:val="18"/>
-              </w:rPr>
-            </w:pPr>
-          </w:p>
-        </w:tc>
-      </w:tr>
-    </w:tbl>
     <w:p>
       <w:pPr>
         <w:numPr>
@@ -21505,7 +21570,7 @@
       <w:tblPr>
         <w:tblStyle w:val="62"/>
         <w:tblW w:w="0" w:type="auto"/>
-        <w:tblInd w:w="0" w:type="dxa"/>
+        <w:jc w:val="center"/>
         <w:tblBorders>
           <w:top w:val="single" w:color="auto" w:sz="4" w:space="0"/>
           <w:left w:val="single" w:color="auto" w:sz="4" w:space="0"/>
@@ -21528,9 +21593,20 @@
         <w:gridCol w:w="5561"/>
       </w:tblGrid>
       <w:tr>
+        <w:tblPrEx>
+          <w:tblBorders>
+            <w:top w:val="single" w:color="auto" w:sz="4" w:space="0"/>
+            <w:left w:val="single" w:color="auto" w:sz="4" w:space="0"/>
+            <w:bottom w:val="single" w:color="auto" w:sz="4" w:space="0"/>
+            <w:right w:val="single" w:color="auto" w:sz="4" w:space="0"/>
+            <w:insideH w:val="single" w:color="auto" w:sz="4" w:space="0"/>
+            <w:insideV w:val="single" w:color="auto" w:sz="4" w:space="0"/>
+          </w:tblBorders>
+        </w:tblPrEx>
         <w:trPr>
           <w:cantSplit/>
           <w:trHeight w:val="248" w:hRule="atLeast"/>
+          <w:jc w:val="center"/>
         </w:trPr>
         <w:tc>
           <w:tcPr>
@@ -21627,9 +21703,20 @@
         </w:tc>
       </w:tr>
       <w:tr>
+        <w:tblPrEx>
+          <w:tblBorders>
+            <w:top w:val="single" w:color="auto" w:sz="4" w:space="0"/>
+            <w:left w:val="single" w:color="auto" w:sz="4" w:space="0"/>
+            <w:bottom w:val="single" w:color="auto" w:sz="4" w:space="0"/>
+            <w:right w:val="single" w:color="auto" w:sz="4" w:space="0"/>
+            <w:insideH w:val="single" w:color="auto" w:sz="4" w:space="0"/>
+            <w:insideV w:val="single" w:color="auto" w:sz="4" w:space="0"/>
+          </w:tblBorders>
+        </w:tblPrEx>
         <w:trPr>
           <w:cantSplit/>
           <w:trHeight w:val="286" w:hRule="atLeast"/>
+          <w:jc w:val="center"/>
         </w:trPr>
         <w:tc>
           <w:tcPr>
@@ -21727,9 +21814,20 @@
         </w:tc>
       </w:tr>
       <w:tr>
+        <w:tblPrEx>
+          <w:tblBorders>
+            <w:top w:val="single" w:color="auto" w:sz="4" w:space="0"/>
+            <w:left w:val="single" w:color="auto" w:sz="4" w:space="0"/>
+            <w:bottom w:val="single" w:color="auto" w:sz="4" w:space="0"/>
+            <w:right w:val="single" w:color="auto" w:sz="4" w:space="0"/>
+            <w:insideH w:val="single" w:color="auto" w:sz="4" w:space="0"/>
+            <w:insideV w:val="single" w:color="auto" w:sz="4" w:space="0"/>
+          </w:tblBorders>
+        </w:tblPrEx>
         <w:trPr>
           <w:cantSplit/>
           <w:trHeight w:val="290" w:hRule="atLeast"/>
+          <w:jc w:val="center"/>
         </w:trPr>
         <w:tc>
           <w:tcPr>
@@ -21817,9 +21915,20 @@
         </w:tc>
       </w:tr>
       <w:tr>
+        <w:tblPrEx>
+          <w:tblBorders>
+            <w:top w:val="single" w:color="auto" w:sz="4" w:space="0"/>
+            <w:left w:val="single" w:color="auto" w:sz="4" w:space="0"/>
+            <w:bottom w:val="single" w:color="auto" w:sz="4" w:space="0"/>
+            <w:right w:val="single" w:color="auto" w:sz="4" w:space="0"/>
+            <w:insideH w:val="single" w:color="auto" w:sz="4" w:space="0"/>
+            <w:insideV w:val="single" w:color="auto" w:sz="4" w:space="0"/>
+          </w:tblBorders>
+        </w:tblPrEx>
         <w:trPr>
           <w:cantSplit/>
           <w:trHeight w:val="90" w:hRule="atLeast"/>
+          <w:jc w:val="center"/>
         </w:trPr>
         <w:tc>
           <w:tcPr>
@@ -22046,6 +22155,16 @@
         <w:gridCol w:w="1279"/>
       </w:tblGrid>
       <w:tr>
+        <w:tblPrEx>
+          <w:tblBorders>
+            <w:top w:val="single" w:color="auto" w:sz="12" w:space="0"/>
+            <w:left w:val="single" w:color="auto" w:sz="12" w:space="0"/>
+            <w:bottom w:val="single" w:color="auto" w:sz="12" w:space="0"/>
+            <w:right w:val="single" w:color="auto" w:sz="12" w:space="0"/>
+            <w:insideH w:val="single" w:color="auto" w:sz="4" w:space="0"/>
+            <w:insideV w:val="single" w:color="auto" w:sz="4" w:space="0"/>
+          </w:tblBorders>
+        </w:tblPrEx>
         <w:trPr>
           <w:trHeight w:val="485" w:hRule="atLeast"/>
           <w:jc w:val="center"/>
@@ -23542,12 +23661,12 @@
         <w:tblW w:w="9178" w:type="dxa"/>
         <w:jc w:val="center"/>
         <w:tblBorders>
-          <w:top w:val="single" w:color="auto" w:sz="4" w:space="0"/>
-          <w:left w:val="single" w:color="auto" w:sz="4" w:space="0"/>
-          <w:bottom w:val="single" w:color="auto" w:sz="4" w:space="0"/>
-          <w:right w:val="single" w:color="auto" w:sz="4" w:space="0"/>
-          <w:insideH w:val="single" w:color="auto" w:sz="4" w:space="0"/>
-          <w:insideV w:val="single" w:color="auto" w:sz="4" w:space="0"/>
+          <w:top w:val="single" w:color="auto" w:sz="12" w:space="0"/>
+          <w:left w:val="single" w:color="auto" w:sz="12" w:space="0"/>
+          <w:bottom w:val="single" w:color="auto" w:sz="12" w:space="0"/>
+          <w:right w:val="single" w:color="auto" w:sz="12" w:space="0"/>
+          <w:insideH w:val="single" w:color="auto" w:sz="12" w:space="0"/>
+          <w:insideV w:val="single" w:color="auto" w:sz="12" w:space="0"/>
         </w:tblBorders>
         <w:tblLayout w:type="fixed"/>
         <w:tblCellMar>
@@ -23571,6 +23690,10 @@
         <w:tc>
           <w:tcPr>
             <w:tcW w:w="2853" w:type="dxa"/>
+            <w:tcBorders>
+              <w:tl2br w:val="nil"/>
+              <w:tr2bl w:val="nil"/>
+            </w:tcBorders>
             <w:noWrap w:val="0"/>
             <w:vAlign w:val="center"/>
           </w:tcPr>
@@ -23602,6 +23725,10 @@
         <w:tc>
           <w:tcPr>
             <w:tcW w:w="892" w:type="dxa"/>
+            <w:tcBorders>
+              <w:tl2br w:val="nil"/>
+              <w:tr2bl w:val="nil"/>
+            </w:tcBorders>
             <w:noWrap w:val="0"/>
             <w:vAlign w:val="center"/>
           </w:tcPr>
@@ -23633,6 +23760,10 @@
         <w:tc>
           <w:tcPr>
             <w:tcW w:w="5433" w:type="dxa"/>
+            <w:tcBorders>
+              <w:tl2br w:val="nil"/>
+              <w:tr2bl w:val="nil"/>
+            </w:tcBorders>
             <w:noWrap w:val="0"/>
             <w:vAlign w:val="center"/>
           </w:tcPr>
@@ -23671,6 +23802,10 @@
         <w:tc>
           <w:tcPr>
             <w:tcW w:w="2853" w:type="dxa"/>
+            <w:tcBorders>
+              <w:tl2br w:val="nil"/>
+              <w:tr2bl w:val="nil"/>
+            </w:tcBorders>
             <w:noWrap w:val="0"/>
             <w:vAlign w:val="center"/>
           </w:tcPr>
@@ -23703,6 +23838,10 @@
           <w:tcPr>
             <w:tcW w:w="892" w:type="dxa"/>
             <w:vMerge w:val="restart"/>
+            <w:tcBorders>
+              <w:tl2br w:val="nil"/>
+              <w:tr2bl w:val="nil"/>
+            </w:tcBorders>
             <w:noWrap w:val="0"/>
             <w:vAlign w:val="center"/>
           </w:tcPr>
@@ -23734,6 +23873,10 @@
         <w:tc>
           <w:tcPr>
             <w:tcW w:w="5433" w:type="dxa"/>
+            <w:tcBorders>
+              <w:tl2br w:val="nil"/>
+              <w:tr2bl w:val="nil"/>
+            </w:tcBorders>
             <w:noWrap w:val="0"/>
             <w:vAlign w:val="center"/>
           </w:tcPr>
@@ -23772,6 +23915,10 @@
         <w:tc>
           <w:tcPr>
             <w:tcW w:w="2853" w:type="dxa"/>
+            <w:tcBorders>
+              <w:tl2br w:val="nil"/>
+              <w:tr2bl w:val="nil"/>
+            </w:tcBorders>
             <w:noWrap w:val="0"/>
             <w:vAlign w:val="center"/>
           </w:tcPr>
@@ -23804,6 +23951,10 @@
           <w:tcPr>
             <w:tcW w:w="892" w:type="dxa"/>
             <w:vMerge w:val="continue"/>
+            <w:tcBorders>
+              <w:tl2br w:val="nil"/>
+              <w:tr2bl w:val="nil"/>
+            </w:tcBorders>
             <w:noWrap w:val="0"/>
             <w:vAlign w:val="center"/>
           </w:tcPr>
@@ -23825,6 +23976,10 @@
         <w:tc>
           <w:tcPr>
             <w:tcW w:w="5433" w:type="dxa"/>
+            <w:tcBorders>
+              <w:tl2br w:val="nil"/>
+              <w:tr2bl w:val="nil"/>
+            </w:tcBorders>
             <w:noWrap w:val="0"/>
             <w:vAlign w:val="center"/>
           </w:tcPr>
@@ -23863,6 +24018,10 @@
         <w:tc>
           <w:tcPr>
             <w:tcW w:w="2853" w:type="dxa"/>
+            <w:tcBorders>
+              <w:tl2br w:val="nil"/>
+              <w:tr2bl w:val="nil"/>
+            </w:tcBorders>
             <w:noWrap w:val="0"/>
             <w:vAlign w:val="center"/>
           </w:tcPr>
@@ -23895,6 +24054,10 @@
           <w:tcPr>
             <w:tcW w:w="892" w:type="dxa"/>
             <w:vMerge w:val="continue"/>
+            <w:tcBorders>
+              <w:tl2br w:val="nil"/>
+              <w:tr2bl w:val="nil"/>
+            </w:tcBorders>
             <w:noWrap w:val="0"/>
             <w:vAlign w:val="center"/>
           </w:tcPr>
@@ -23916,6 +24079,10 @@
         <w:tc>
           <w:tcPr>
             <w:tcW w:w="5433" w:type="dxa"/>
+            <w:tcBorders>
+              <w:tl2br w:val="nil"/>
+              <w:tr2bl w:val="nil"/>
+            </w:tcBorders>
             <w:noWrap w:val="0"/>
             <w:vAlign w:val="center"/>
           </w:tcPr>
@@ -25031,7 +25198,7 @@
       <w:tblPr>
         <w:tblStyle w:val="62"/>
         <w:tblW w:w="0" w:type="auto"/>
-        <w:tblInd w:w="0" w:type="dxa"/>
+        <w:jc w:val="center"/>
         <w:tblLayout w:type="fixed"/>
         <w:tblCellMar>
           <w:top w:w="0" w:type="dxa"/>
@@ -25052,6 +25219,7 @@
       <w:tr>
         <w:trPr>
           <w:trHeight w:val="327" w:hRule="atLeast"/>
+          <w:jc w:val="center"/>
         </w:trPr>
         <w:tc>
           <w:tcPr>
@@ -25228,6 +25396,7 @@
       <w:tr>
         <w:trPr>
           <w:trHeight w:val="308" w:hRule="atLeast"/>
+          <w:jc w:val="center"/>
         </w:trPr>
         <w:tc>
           <w:tcPr>
@@ -25476,6 +25645,7 @@
       <w:tr>
         <w:trPr>
           <w:trHeight w:val="308" w:hRule="atLeast"/>
+          <w:jc w:val="center"/>
         </w:trPr>
         <w:tc>
           <w:tcPr>
@@ -25733,6 +25903,7 @@
       <w:tr>
         <w:trPr>
           <w:trHeight w:val="336" w:hRule="atLeast"/>
+          <w:jc w:val="center"/>
         </w:trPr>
         <w:tc>
           <w:tcPr>
@@ -27254,6 +27425,14 @@
         <w:tblStyle w:val="62"/>
         <w:tblW w:w="9570" w:type="dxa"/>
         <w:tblInd w:w="0" w:type="dxa"/>
+        <w:tblBorders>
+          <w:top w:val="single" w:color="auto" w:sz="12" w:space="0"/>
+          <w:left w:val="single" w:color="auto" w:sz="12" w:space="0"/>
+          <w:bottom w:val="single" w:color="auto" w:sz="12" w:space="0"/>
+          <w:right w:val="single" w:color="auto" w:sz="12" w:space="0"/>
+          <w:insideH w:val="single" w:color="auto" w:sz="4" w:space="0"/>
+          <w:insideV w:val="single" w:color="auto" w:sz="4" w:space="0"/>
+        </w:tblBorders>
         <w:tblLayout w:type="fixed"/>
         <w:tblCellMar>
           <w:top w:w="0" w:type="dxa"/>
@@ -27263,25 +27442,34 @@
         </w:tblCellMar>
       </w:tblPr>
       <w:tblGrid>
-        <w:gridCol w:w="1382"/>
-        <w:gridCol w:w="2016"/>
-        <w:gridCol w:w="2394"/>
-        <w:gridCol w:w="2395"/>
+        <w:gridCol w:w="929"/>
+        <w:gridCol w:w="2921"/>
+        <w:gridCol w:w="2089"/>
+        <w:gridCol w:w="2248"/>
         <w:gridCol w:w="1383"/>
       </w:tblGrid>
       <w:tr>
+        <w:tblPrEx>
+          <w:tblBorders>
+            <w:top w:val="single" w:color="auto" w:sz="12" w:space="0"/>
+            <w:left w:val="single" w:color="auto" w:sz="12" w:space="0"/>
+            <w:bottom w:val="single" w:color="auto" w:sz="12" w:space="0"/>
+            <w:right w:val="single" w:color="auto" w:sz="12" w:space="0"/>
+            <w:insideH w:val="single" w:color="auto" w:sz="4" w:space="0"/>
+            <w:insideV w:val="single" w:color="auto" w:sz="4" w:space="0"/>
+          </w:tblBorders>
+        </w:tblPrEx>
         <w:trPr>
           <w:trHeight w:val="300" w:hRule="atLeast"/>
         </w:trPr>
         <w:tc>
           <w:tcPr>
-            <w:tcW w:w="1382" w:type="dxa"/>
+            <w:tcW w:w="929" w:type="dxa"/>
             <w:tcBorders>
-              <w:top w:val="single" w:color="auto" w:sz="12" w:space="0"/>
-              <w:left w:val="single" w:color="auto" w:sz="12" w:space="0"/>
-              <w:bottom w:val="single" w:color="auto" w:sz="4" w:space="0"/>
-              <w:right w:val="single" w:color="auto" w:sz="4" w:space="0"/>
+              <w:tl2br w:val="nil"/>
+              <w:tr2bl w:val="nil"/>
             </w:tcBorders>
+            <w:noWrap w:val="0"/>
             <w:vAlign w:val="center"/>
           </w:tcPr>
           <w:p>
@@ -27308,13 +27496,12 @@
         </w:tc>
         <w:tc>
           <w:tcPr>
-            <w:tcW w:w="2016" w:type="dxa"/>
+            <w:tcW w:w="2921" w:type="dxa"/>
             <w:tcBorders>
-              <w:top w:val="single" w:color="auto" w:sz="12" w:space="0"/>
-              <w:left w:val="nil"/>
-              <w:bottom w:val="single" w:color="auto" w:sz="4" w:space="0"/>
-              <w:right w:val="single" w:color="auto" w:sz="4" w:space="0"/>
+              <w:tl2br w:val="nil"/>
+              <w:tr2bl w:val="nil"/>
             </w:tcBorders>
+            <w:noWrap w:val="0"/>
             <w:vAlign w:val="center"/>
           </w:tcPr>
           <w:p>
@@ -27335,72 +27522,81 @@
                 <w:sz w:val="18"/>
                 <w:szCs w:val="18"/>
               </w:rPr>
-              <w:t>{{action_table}}定值名称</w:t>
-            </w:r>
-          </w:p>
-        </w:tc>
-        <w:tc>
-          <w:tcPr>
-            <w:tcW w:w="2394" w:type="dxa"/>
-            <w:tcBorders>
-              <w:top w:val="single" w:color="auto" w:sz="12" w:space="0"/>
-              <w:left w:val="nil"/>
-              <w:bottom w:val="single" w:color="auto" w:sz="4" w:space="0"/>
-              <w:right w:val="single" w:color="auto" w:sz="4" w:space="0"/>
-            </w:tcBorders>
-            <w:vAlign w:val="center"/>
-          </w:tcPr>
-          <w:p>
-            <w:pPr>
-              <w:widowControl/>
-              <w:jc w:val="center"/>
+              <w:t>{{action_table}</w:t>
+            </w:r>
+            <w:bookmarkStart w:id="0" w:name="_GoBack"/>
+            <w:bookmarkEnd w:id="0"/>
+            <w:r>
               <w:rPr>
                 <w:color w:val="000000"/>
                 <w:kern w:val="0"/>
                 <w:sz w:val="18"/>
                 <w:szCs w:val="18"/>
               </w:rPr>
-            </w:pPr>
-            <w:r>
+              <w:t>}定值名称</w:t>
+            </w:r>
+          </w:p>
+        </w:tc>
+        <w:tc>
+          <w:tcPr>
+            <w:tcW w:w="2089" w:type="dxa"/>
+            <w:tcBorders>
+              <w:tl2br w:val="nil"/>
+              <w:tr2bl w:val="nil"/>
+            </w:tcBorders>
+            <w:noWrap w:val="0"/>
+            <w:vAlign w:val="center"/>
+          </w:tcPr>
+          <w:p>
+            <w:pPr>
+              <w:widowControl/>
+              <w:jc w:val="center"/>
               <w:rPr>
                 <w:color w:val="000000"/>
                 <w:kern w:val="0"/>
                 <w:sz w:val="18"/>
                 <w:szCs w:val="18"/>
               </w:rPr>
-              <w:t>整定原则</w:t>
-            </w:r>
-          </w:p>
-        </w:tc>
-        <w:tc>
-          <w:tcPr>
-            <w:tcW w:w="2395" w:type="dxa"/>
-            <w:tcBorders>
-              <w:top w:val="single" w:color="auto" w:sz="12" w:space="0"/>
-              <w:left w:val="nil"/>
-              <w:bottom w:val="single" w:color="auto" w:sz="4" w:space="0"/>
-              <w:right w:val="single" w:color="auto" w:sz="4" w:space="0"/>
-            </w:tcBorders>
-            <w:vAlign w:val="center"/>
-          </w:tcPr>
-          <w:p>
-            <w:pPr>
-              <w:widowControl/>
-              <w:jc w:val="center"/>
+            </w:pPr>
+            <w:r>
               <w:rPr>
                 <w:color w:val="000000"/>
                 <w:kern w:val="0"/>
                 <w:sz w:val="18"/>
                 <w:szCs w:val="18"/>
               </w:rPr>
-            </w:pPr>
-            <w:r>
+              <w:t>整定原则</w:t>
+            </w:r>
+          </w:p>
+        </w:tc>
+        <w:tc>
+          <w:tcPr>
+            <w:tcW w:w="2248" w:type="dxa"/>
+            <w:tcBorders>
+              <w:tl2br w:val="nil"/>
+              <w:tr2bl w:val="nil"/>
+            </w:tcBorders>
+            <w:noWrap w:val="0"/>
+            <w:vAlign w:val="center"/>
+          </w:tcPr>
+          <w:p>
+            <w:pPr>
+              <w:widowControl/>
+              <w:jc w:val="center"/>
               <w:rPr>
                 <w:color w:val="000000"/>
                 <w:kern w:val="0"/>
                 <w:sz w:val="18"/>
                 <w:szCs w:val="18"/>
               </w:rPr>
+            </w:pPr>
+            <w:r>
+              <w:rPr>
+                <w:color w:val="000000"/>
+                <w:kern w:val="0"/>
+                <w:sz w:val="18"/>
+                <w:szCs w:val="18"/>
+              </w:rPr>
               <w:t>整定值</w:t>
             </w:r>
           </w:p>
@@ -27409,11 +27605,10 @@
           <w:tcPr>
             <w:tcW w:w="1383" w:type="dxa"/>
             <w:tcBorders>
-              <w:top w:val="single" w:color="auto" w:sz="12" w:space="0"/>
-              <w:left w:val="nil"/>
-              <w:bottom w:val="single" w:color="auto" w:sz="4" w:space="0"/>
-              <w:right w:val="single" w:color="auto" w:sz="12" w:space="0"/>
+              <w:tl2br w:val="nil"/>
+              <w:tr2bl w:val="nil"/>
             </w:tcBorders>
+            <w:noWrap w:val="0"/>
             <w:vAlign w:val="center"/>
           </w:tcPr>
           <w:p>
@@ -27442,18 +27637,27 @@
         </w:tc>
       </w:tr>
       <w:tr>
+        <w:tblPrEx>
+          <w:tblBorders>
+            <w:top w:val="single" w:color="auto" w:sz="12" w:space="0"/>
+            <w:left w:val="single" w:color="auto" w:sz="12" w:space="0"/>
+            <w:bottom w:val="single" w:color="auto" w:sz="12" w:space="0"/>
+            <w:right w:val="single" w:color="auto" w:sz="12" w:space="0"/>
+            <w:insideH w:val="single" w:color="auto" w:sz="4" w:space="0"/>
+            <w:insideV w:val="single" w:color="auto" w:sz="4" w:space="0"/>
+          </w:tblBorders>
+        </w:tblPrEx>
         <w:trPr>
           <w:trHeight w:val="285" w:hRule="atLeast"/>
         </w:trPr>
         <w:tc>
           <w:tcPr>
-            <w:tcW w:w="1382" w:type="dxa"/>
+            <w:tcW w:w="929" w:type="dxa"/>
             <w:tcBorders>
-              <w:top w:val="nil"/>
-              <w:left w:val="single" w:color="auto" w:sz="12" w:space="0"/>
-              <w:bottom w:val="single" w:color="auto" w:sz="4" w:space="0"/>
-              <w:right w:val="single" w:color="auto" w:sz="4" w:space="0"/>
+              <w:tl2br w:val="nil"/>
+              <w:tr2bl w:val="nil"/>
             </w:tcBorders>
+            <w:noWrap w:val="0"/>
             <w:vAlign w:val="center"/>
           </w:tcPr>
           <w:p>
@@ -27480,13 +27684,12 @@
         </w:tc>
         <w:tc>
           <w:tcPr>
-            <w:tcW w:w="2016" w:type="dxa"/>
+            <w:tcW w:w="2921" w:type="dxa"/>
             <w:tcBorders>
-              <w:top w:val="nil"/>
-              <w:left w:val="nil"/>
-              <w:bottom w:val="single" w:color="auto" w:sz="4" w:space="0"/>
-              <w:right w:val="single" w:color="auto" w:sz="4" w:space="0"/>
+              <w:tl2br w:val="nil"/>
+              <w:tr2bl w:val="nil"/>
             </w:tcBorders>
+            <w:noWrap w:val="0"/>
             <w:vAlign w:val="center"/>
           </w:tcPr>
           <w:p>
@@ -27494,10 +27697,12 @@
               <w:widowControl/>
               <w:jc w:val="center"/>
               <w:rPr>
+                <w:rFonts w:hint="eastAsia" w:eastAsia="宋体"/>
                 <w:color w:val="000000"/>
                 <w:kern w:val="0"/>
                 <w:sz w:val="18"/>
                 <w:szCs w:val="18"/>
+                <w:lang w:val="en-US" w:eastAsia="zh-Hans"/>
               </w:rPr>
             </w:pPr>
             <w:r>
@@ -27515,13 +27720,12 @@
         </w:tc>
         <w:tc>
           <w:tcPr>
-            <w:tcW w:w="2394" w:type="dxa"/>
+            <w:tcW w:w="2089" w:type="dxa"/>
             <w:tcBorders>
-              <w:top w:val="nil"/>
-              <w:left w:val="nil"/>
-              <w:bottom w:val="single" w:color="auto" w:sz="4" w:space="0"/>
-              <w:right w:val="single" w:color="auto" w:sz="4" w:space="0"/>
+              <w:tl2br w:val="nil"/>
+              <w:tr2bl w:val="nil"/>
             </w:tcBorders>
+            <w:noWrap w:val="0"/>
             <w:vAlign w:val="center"/>
           </w:tcPr>
           <w:p>
@@ -27548,13 +27752,12 @@
         </w:tc>
         <w:tc>
           <w:tcPr>
-            <w:tcW w:w="2395" w:type="dxa"/>
+            <w:tcW w:w="2248" w:type="dxa"/>
             <w:tcBorders>
-              <w:top w:val="nil"/>
-              <w:left w:val="nil"/>
-              <w:bottom w:val="single" w:color="auto" w:sz="4" w:space="0"/>
-              <w:right w:val="single" w:color="auto" w:sz="4" w:space="0"/>
+              <w:tl2br w:val="nil"/>
+              <w:tr2bl w:val="nil"/>
             </w:tcBorders>
+            <w:noWrap w:val="0"/>
             <w:vAlign w:val="center"/>
           </w:tcPr>
           <w:p>
@@ -27583,50 +27786,57 @@
           <w:tcPr>
             <w:tcW w:w="1383" w:type="dxa"/>
             <w:tcBorders>
-              <w:top w:val="nil"/>
-              <w:left w:val="nil"/>
-              <w:bottom w:val="single" w:color="auto" w:sz="4" w:space="0"/>
-              <w:right w:val="single" w:color="auto" w:sz="12" w:space="0"/>
+              <w:tl2br w:val="nil"/>
+              <w:tr2bl w:val="nil"/>
             </w:tcBorders>
+            <w:noWrap w:val="0"/>
             <w:vAlign w:val="center"/>
           </w:tcPr>
           <w:p>
             <w:pPr>
               <w:widowControl/>
               <w:jc w:val="center"/>
-              <w:rPr>
-                <w:rFonts w:ascii="宋体" w:hAnsi="宋体"/>
-                <w:color w:val="000000"/>
-                <w:kern w:val="0"/>
-                <w:sz w:val="18"/>
-                <w:szCs w:val="18"/>
-              </w:rPr>
-            </w:pPr>
-            <w:r>
               <w:rPr>
                 <w:rFonts w:ascii="宋体" w:hAnsi="宋体"/>
                 <w:kern w:val="0"/>
                 <w:sz w:val="18"/>
                 <w:szCs w:val="18"/>
               </w:rPr>
+            </w:pPr>
+            <w:r>
+              <w:rPr>
+                <w:rFonts w:ascii="宋体" w:hAnsi="宋体"/>
+                <w:kern w:val="0"/>
+                <w:sz w:val="18"/>
+                <w:szCs w:val="18"/>
+              </w:rPr>
               <w:t>正确</w:t>
             </w:r>
           </w:p>
         </w:tc>
       </w:tr>
       <w:tr>
+        <w:tblPrEx>
+          <w:tblBorders>
+            <w:top w:val="single" w:color="auto" w:sz="12" w:space="0"/>
+            <w:left w:val="single" w:color="auto" w:sz="12" w:space="0"/>
+            <w:bottom w:val="single" w:color="auto" w:sz="12" w:space="0"/>
+            <w:right w:val="single" w:color="auto" w:sz="12" w:space="0"/>
+            <w:insideH w:val="single" w:color="auto" w:sz="4" w:space="0"/>
+            <w:insideV w:val="single" w:color="auto" w:sz="4" w:space="0"/>
+          </w:tblBorders>
+        </w:tblPrEx>
         <w:trPr>
           <w:trHeight w:val="285" w:hRule="atLeast"/>
         </w:trPr>
         <w:tc>
           <w:tcPr>
-            <w:tcW w:w="1382" w:type="dxa"/>
+            <w:tcW w:w="929" w:type="dxa"/>
             <w:tcBorders>
-              <w:top w:val="nil"/>
-              <w:left w:val="single" w:color="auto" w:sz="12" w:space="0"/>
-              <w:bottom w:val="single" w:color="auto" w:sz="4" w:space="0"/>
-              <w:right w:val="single" w:color="auto" w:sz="4" w:space="0"/>
+              <w:tl2br w:val="nil"/>
+              <w:tr2bl w:val="nil"/>
             </w:tcBorders>
+            <w:noWrap w:val="0"/>
             <w:vAlign w:val="center"/>
           </w:tcPr>
           <w:p>
@@ -27644,13 +27854,12 @@
         </w:tc>
         <w:tc>
           <w:tcPr>
-            <w:tcW w:w="2016" w:type="dxa"/>
+            <w:tcW w:w="2921" w:type="dxa"/>
             <w:tcBorders>
-              <w:top w:val="nil"/>
-              <w:left w:val="nil"/>
-              <w:bottom w:val="single" w:color="auto" w:sz="4" w:space="0"/>
-              <w:right w:val="single" w:color="auto" w:sz="4" w:space="0"/>
+              <w:tl2br w:val="nil"/>
+              <w:tr2bl w:val="nil"/>
             </w:tcBorders>
+            <w:noWrap w:val="0"/>
             <w:vAlign w:val="center"/>
           </w:tcPr>
           <w:p>
@@ -27668,13 +27877,12 @@
         </w:tc>
         <w:tc>
           <w:tcPr>
-            <w:tcW w:w="2394" w:type="dxa"/>
+            <w:tcW w:w="2089" w:type="dxa"/>
             <w:tcBorders>
-              <w:top w:val="nil"/>
-              <w:left w:val="nil"/>
-              <w:bottom w:val="single" w:color="auto" w:sz="4" w:space="0"/>
-              <w:right w:val="single" w:color="auto" w:sz="4" w:space="0"/>
+              <w:tl2br w:val="nil"/>
+              <w:tr2bl w:val="nil"/>
             </w:tcBorders>
+            <w:noWrap w:val="0"/>
             <w:vAlign w:val="center"/>
           </w:tcPr>
           <w:p>
@@ -27692,13 +27900,12 @@
         </w:tc>
         <w:tc>
           <w:tcPr>
-            <w:tcW w:w="2395" w:type="dxa"/>
+            <w:tcW w:w="2248" w:type="dxa"/>
             <w:tcBorders>
-              <w:top w:val="nil"/>
-              <w:left w:val="nil"/>
-              <w:bottom w:val="single" w:color="auto" w:sz="4" w:space="0"/>
-              <w:right w:val="single" w:color="auto" w:sz="4" w:space="0"/>
+              <w:tl2br w:val="nil"/>
+              <w:tr2bl w:val="nil"/>
             </w:tcBorders>
+            <w:noWrap w:val="0"/>
             <w:vAlign w:val="center"/>
           </w:tcPr>
           <w:p>
@@ -27718,11 +27925,10 @@
           <w:tcPr>
             <w:tcW w:w="1383" w:type="dxa"/>
             <w:tcBorders>
-              <w:top w:val="nil"/>
-              <w:left w:val="nil"/>
-              <w:bottom w:val="single" w:color="auto" w:sz="4" w:space="0"/>
-              <w:right w:val="single" w:color="auto" w:sz="12" w:space="0"/>
+              <w:tl2br w:val="nil"/>
+              <w:tr2bl w:val="nil"/>
             </w:tcBorders>
+            <w:noWrap w:val="0"/>
             <w:vAlign w:val="center"/>
           </w:tcPr>
           <w:p>
@@ -27731,7 +27937,6 @@
               <w:jc w:val="center"/>
               <w:rPr>
                 <w:rFonts w:ascii="宋体" w:hAnsi="宋体"/>
-                <w:color w:val="000000"/>
                 <w:kern w:val="0"/>
                 <w:sz w:val="18"/>
                 <w:szCs w:val="18"/>
@@ -27841,6 +28046,16 @@
         <w:gridCol w:w="2919"/>
       </w:tblGrid>
       <w:tr>
+        <w:tblPrEx>
+          <w:tblBorders>
+            <w:top w:val="single" w:color="auto" w:sz="6" w:space="0"/>
+            <w:left w:val="single" w:color="auto" w:sz="6" w:space="0"/>
+            <w:bottom w:val="single" w:color="auto" w:sz="6" w:space="0"/>
+            <w:right w:val="single" w:color="auto" w:sz="6" w:space="0"/>
+            <w:insideH w:val="single" w:color="auto" w:sz="6" w:space="0"/>
+            <w:insideV w:val="single" w:color="auto" w:sz="6" w:space="0"/>
+          </w:tblBorders>
+        </w:tblPrEx>
         <w:trPr>
           <w:cantSplit/>
           <w:trHeight w:val="690" w:hRule="atLeast"/>
@@ -28527,6 +28742,16 @@
         <w:gridCol w:w="2919"/>
       </w:tblGrid>
       <w:tr>
+        <w:tblPrEx>
+          <w:tblBorders>
+            <w:top w:val="single" w:color="auto" w:sz="6" w:space="0"/>
+            <w:left w:val="single" w:color="auto" w:sz="6" w:space="0"/>
+            <w:bottom w:val="single" w:color="auto" w:sz="6" w:space="0"/>
+            <w:right w:val="single" w:color="auto" w:sz="6" w:space="0"/>
+            <w:insideH w:val="single" w:color="auto" w:sz="6" w:space="0"/>
+            <w:insideV w:val="single" w:color="auto" w:sz="6" w:space="0"/>
+          </w:tblBorders>
+        </w:tblPrEx>
         <w:trPr>
           <w:cantSplit/>
           <w:trHeight w:val="690" w:hRule="atLeast"/>
@@ -28832,300 +29057,6 @@
           <w:tcPr>
             <w:tcW w:w="2919" w:type="dxa"/>
             <w:tcBorders>
-              <w:right w:val="single" w:color="auto" w:sz="12" w:space="0"/>
-            </w:tcBorders>
-            <w:vAlign w:val="center"/>
-          </w:tcPr>
-          <w:p>
-            <w:pPr>
-              <w:rPr>
-                <w:rFonts w:hint="eastAsia"/>
-                <w:szCs w:val="22"/>
-              </w:rPr>
-            </w:pPr>
-            <w:r>
-              <w:rPr>
-                <w:rFonts w:hint="eastAsia"/>
-                <w:szCs w:val="22"/>
-              </w:rPr>
-              <w:t>正确</w:t>
-            </w:r>
-            <w:r>
-              <w:rPr>
-                <w:rFonts w:hint="eastAsia" w:eastAsia="仿宋_GB2312"/>
-              </w:rPr>
-              <w:sym w:font="Wingdings" w:char="00FE"/>
-            </w:r>
-          </w:p>
-        </w:tc>
-      </w:tr>
-      <w:tr>
-        <w:tblPrEx>
-          <w:tblBorders>
-            <w:top w:val="single" w:color="auto" w:sz="6" w:space="0"/>
-            <w:left w:val="single" w:color="auto" w:sz="6" w:space="0"/>
-            <w:bottom w:val="single" w:color="auto" w:sz="6" w:space="0"/>
-            <w:right w:val="single" w:color="auto" w:sz="6" w:space="0"/>
-            <w:insideH w:val="single" w:color="auto" w:sz="6" w:space="0"/>
-            <w:insideV w:val="single" w:color="auto" w:sz="6" w:space="0"/>
-          </w:tblBorders>
-        </w:tblPrEx>
-        <w:trPr>
-          <w:cantSplit/>
-          <w:trHeight w:val="376" w:hRule="atLeast"/>
-        </w:trPr>
-        <w:tc>
-          <w:tcPr>
-            <w:tcW w:w="3808" w:type="dxa"/>
-            <w:vMerge w:val="restart"/>
-            <w:tcBorders>
-              <w:top w:val="single" w:color="auto" w:sz="6" w:space="0"/>
-              <w:left w:val="single" w:color="auto" w:sz="12" w:space="0"/>
-              <w:right w:val="single" w:color="auto" w:sz="6" w:space="0"/>
-            </w:tcBorders>
-            <w:vAlign w:val="center"/>
-          </w:tcPr>
-          <w:p>
-            <w:pPr>
-              <w:rPr>
-                <w:rFonts w:hint="eastAsia"/>
-                <w:szCs w:val="22"/>
-              </w:rPr>
-            </w:pPr>
-            <w:r>
-              <w:rPr>
-                <w:rFonts w:hint="eastAsia"/>
-                <w:szCs w:val="22"/>
-              </w:rPr>
-              <w:t>操作箱</w:t>
-            </w:r>
-          </w:p>
-        </w:tc>
-        <w:tc>
-          <w:tcPr>
-            <w:tcW w:w="1757" w:type="dxa"/>
-            <w:tcBorders>
-              <w:top w:val="single" w:color="auto" w:sz="6" w:space="0"/>
-              <w:left w:val="single" w:color="auto" w:sz="6" w:space="0"/>
-              <w:bottom w:val="single" w:color="auto" w:sz="6" w:space="0"/>
-              <w:right w:val="single" w:color="auto" w:sz="6" w:space="0"/>
-            </w:tcBorders>
-            <w:vAlign w:val="center"/>
-          </w:tcPr>
-          <w:p>
-            <w:pPr>
-              <w:rPr>
-                <w:rFonts w:hint="eastAsia"/>
-                <w:szCs w:val="22"/>
-              </w:rPr>
-            </w:pPr>
-            <w:r>
-              <w:rPr>
-                <w:rFonts w:hint="eastAsia"/>
-                <w:szCs w:val="22"/>
-              </w:rPr>
-              <w:t>A相</w:t>
-            </w:r>
-          </w:p>
-        </w:tc>
-        <w:tc>
-          <w:tcPr>
-            <w:tcW w:w="2919" w:type="dxa"/>
-            <w:tcBorders>
-              <w:top w:val="single" w:color="auto" w:sz="6" w:space="0"/>
-              <w:left w:val="single" w:color="auto" w:sz="6" w:space="0"/>
-              <w:bottom w:val="single" w:color="auto" w:sz="6" w:space="0"/>
-              <w:right w:val="single" w:color="auto" w:sz="12" w:space="0"/>
-            </w:tcBorders>
-            <w:vAlign w:val="center"/>
-          </w:tcPr>
-          <w:p>
-            <w:pPr>
-              <w:rPr>
-                <w:rFonts w:hint="eastAsia"/>
-                <w:szCs w:val="22"/>
-              </w:rPr>
-            </w:pPr>
-            <w:r>
-              <w:rPr>
-                <w:rFonts w:hint="eastAsia"/>
-                <w:szCs w:val="22"/>
-              </w:rPr>
-              <w:t>正确</w:t>
-            </w:r>
-            <w:r>
-              <w:rPr>
-                <w:rFonts w:hint="eastAsia" w:eastAsia="仿宋_GB2312"/>
-              </w:rPr>
-              <w:sym w:font="Wingdings" w:char="00FE"/>
-            </w:r>
-          </w:p>
-        </w:tc>
-      </w:tr>
-      <w:tr>
-        <w:tblPrEx>
-          <w:tblBorders>
-            <w:top w:val="single" w:color="auto" w:sz="6" w:space="0"/>
-            <w:left w:val="single" w:color="auto" w:sz="6" w:space="0"/>
-            <w:bottom w:val="single" w:color="auto" w:sz="6" w:space="0"/>
-            <w:right w:val="single" w:color="auto" w:sz="6" w:space="0"/>
-            <w:insideH w:val="single" w:color="auto" w:sz="6" w:space="0"/>
-            <w:insideV w:val="single" w:color="auto" w:sz="6" w:space="0"/>
-          </w:tblBorders>
-        </w:tblPrEx>
-        <w:trPr>
-          <w:cantSplit/>
-          <w:trHeight w:val="376" w:hRule="atLeast"/>
-        </w:trPr>
-        <w:tc>
-          <w:tcPr>
-            <w:tcW w:w="3808" w:type="dxa"/>
-            <w:vMerge w:val="continue"/>
-            <w:tcBorders>
-              <w:left w:val="single" w:color="auto" w:sz="12" w:space="0"/>
-              <w:right w:val="single" w:color="auto" w:sz="6" w:space="0"/>
-            </w:tcBorders>
-            <w:vAlign w:val="center"/>
-          </w:tcPr>
-          <w:p>
-            <w:pPr>
-              <w:rPr>
-                <w:rFonts w:hint="eastAsia"/>
-                <w:szCs w:val="22"/>
-              </w:rPr>
-            </w:pPr>
-          </w:p>
-        </w:tc>
-        <w:tc>
-          <w:tcPr>
-            <w:tcW w:w="1757" w:type="dxa"/>
-            <w:tcBorders>
-              <w:top w:val="single" w:color="auto" w:sz="6" w:space="0"/>
-              <w:left w:val="single" w:color="auto" w:sz="6" w:space="0"/>
-              <w:bottom w:val="single" w:color="auto" w:sz="6" w:space="0"/>
-              <w:right w:val="single" w:color="auto" w:sz="6" w:space="0"/>
-            </w:tcBorders>
-            <w:vAlign w:val="center"/>
-          </w:tcPr>
-          <w:p>
-            <w:pPr>
-              <w:rPr>
-                <w:rFonts w:hint="eastAsia"/>
-                <w:szCs w:val="22"/>
-              </w:rPr>
-            </w:pPr>
-            <w:r>
-              <w:rPr>
-                <w:rFonts w:hint="eastAsia"/>
-                <w:szCs w:val="22"/>
-              </w:rPr>
-              <w:t>B相</w:t>
-            </w:r>
-          </w:p>
-        </w:tc>
-        <w:tc>
-          <w:tcPr>
-            <w:tcW w:w="2919" w:type="dxa"/>
-            <w:tcBorders>
-              <w:top w:val="single" w:color="auto" w:sz="6" w:space="0"/>
-              <w:left w:val="single" w:color="auto" w:sz="6" w:space="0"/>
-              <w:bottom w:val="single" w:color="auto" w:sz="6" w:space="0"/>
-              <w:right w:val="single" w:color="auto" w:sz="12" w:space="0"/>
-            </w:tcBorders>
-            <w:vAlign w:val="center"/>
-          </w:tcPr>
-          <w:p>
-            <w:pPr>
-              <w:rPr>
-                <w:rFonts w:hint="eastAsia"/>
-                <w:szCs w:val="22"/>
-              </w:rPr>
-            </w:pPr>
-            <w:r>
-              <w:rPr>
-                <w:rFonts w:hint="eastAsia"/>
-                <w:szCs w:val="22"/>
-              </w:rPr>
-              <w:t>正确</w:t>
-            </w:r>
-            <w:r>
-              <w:rPr>
-                <w:rFonts w:hint="eastAsia" w:eastAsia="仿宋_GB2312"/>
-              </w:rPr>
-              <w:sym w:font="Wingdings" w:char="00FE"/>
-            </w:r>
-          </w:p>
-        </w:tc>
-      </w:tr>
-      <w:tr>
-        <w:tblPrEx>
-          <w:tblBorders>
-            <w:top w:val="single" w:color="auto" w:sz="6" w:space="0"/>
-            <w:left w:val="single" w:color="auto" w:sz="6" w:space="0"/>
-            <w:bottom w:val="single" w:color="auto" w:sz="6" w:space="0"/>
-            <w:right w:val="single" w:color="auto" w:sz="6" w:space="0"/>
-            <w:insideH w:val="single" w:color="auto" w:sz="6" w:space="0"/>
-            <w:insideV w:val="single" w:color="auto" w:sz="6" w:space="0"/>
-          </w:tblBorders>
-        </w:tblPrEx>
-        <w:trPr>
-          <w:cantSplit/>
-          <w:trHeight w:val="391" w:hRule="atLeast"/>
-        </w:trPr>
-        <w:tc>
-          <w:tcPr>
-            <w:tcW w:w="3808" w:type="dxa"/>
-            <w:vMerge w:val="continue"/>
-            <w:tcBorders>
-              <w:left w:val="single" w:color="auto" w:sz="12" w:space="0"/>
-              <w:bottom w:val="single" w:color="auto" w:sz="12" w:space="0"/>
-              <w:right w:val="single" w:color="auto" w:sz="6" w:space="0"/>
-            </w:tcBorders>
-            <w:vAlign w:val="center"/>
-          </w:tcPr>
-          <w:p>
-            <w:pPr>
-              <w:rPr>
-                <w:rFonts w:hint="eastAsia"/>
-                <w:szCs w:val="22"/>
-              </w:rPr>
-            </w:pPr>
-          </w:p>
-        </w:tc>
-        <w:tc>
-          <w:tcPr>
-            <w:tcW w:w="1757" w:type="dxa"/>
-            <w:tcBorders>
-              <w:top w:val="single" w:color="auto" w:sz="6" w:space="0"/>
-              <w:left w:val="single" w:color="auto" w:sz="6" w:space="0"/>
-              <w:bottom w:val="single" w:color="auto" w:sz="12" w:space="0"/>
-              <w:right w:val="single" w:color="auto" w:sz="6" w:space="0"/>
-            </w:tcBorders>
-            <w:vAlign w:val="center"/>
-          </w:tcPr>
-          <w:p>
-            <w:pPr>
-              <w:rPr>
-                <w:rFonts w:hint="eastAsia"/>
-                <w:szCs w:val="22"/>
-              </w:rPr>
-            </w:pPr>
-            <w:r>
-              <w:rPr>
-                <w:rFonts w:hint="eastAsia"/>
-                <w:szCs w:val="22"/>
-              </w:rPr>
-              <w:t>C相</w:t>
-            </w:r>
-          </w:p>
-        </w:tc>
-        <w:tc>
-          <w:tcPr>
-            <w:tcW w:w="2919" w:type="dxa"/>
-            <w:tcBorders>
-              <w:top w:val="single" w:color="auto" w:sz="6" w:space="0"/>
-              <w:left w:val="single" w:color="auto" w:sz="6" w:space="0"/>
-              <w:bottom w:val="single" w:color="auto" w:sz="12" w:space="0"/>
               <w:right w:val="single" w:color="auto" w:sz="12" w:space="0"/>
             </w:tcBorders>
             <w:vAlign w:val="center"/>
@@ -29213,6 +29144,16 @@
         <w:gridCol w:w="2919"/>
       </w:tblGrid>
       <w:tr>
+        <w:tblPrEx>
+          <w:tblBorders>
+            <w:top w:val="single" w:color="auto" w:sz="6" w:space="0"/>
+            <w:left w:val="single" w:color="auto" w:sz="6" w:space="0"/>
+            <w:bottom w:val="single" w:color="auto" w:sz="6" w:space="0"/>
+            <w:right w:val="single" w:color="auto" w:sz="6" w:space="0"/>
+            <w:insideH w:val="single" w:color="auto" w:sz="6" w:space="0"/>
+            <w:insideV w:val="single" w:color="auto" w:sz="6" w:space="0"/>
+          </w:tblBorders>
+        </w:tblPrEx>
         <w:trPr>
           <w:cantSplit/>
           <w:trHeight w:val="690" w:hRule="atLeast"/>
@@ -29264,6 +29205,103 @@
                 <w:szCs w:val="22"/>
               </w:rPr>
               <w:t>动作行为</w:t>
+            </w:r>
+          </w:p>
+        </w:tc>
+      </w:tr>
+      <w:tr>
+        <w:trPr>
+          <w:cantSplit/>
+          <w:trHeight w:val="376" w:hRule="atLeast"/>
+        </w:trPr>
+        <w:tc>
+          <w:tcPr>
+            <w:tcW w:w="3808" w:type="dxa"/>
+            <w:vMerge w:val="restart"/>
+            <w:tcBorders>
+              <w:left w:val="single" w:color="auto" w:sz="12" w:space="0"/>
+            </w:tcBorders>
+            <w:vAlign w:val="center"/>
+          </w:tcPr>
+          <w:p>
+            <w:pPr>
+              <w:rPr>
+                <w:rFonts w:hint="eastAsia"/>
+                <w:szCs w:val="22"/>
+              </w:rPr>
+            </w:pPr>
+            <w:r>
+              <w:rPr>
+                <w:rFonts w:hint="eastAsia"/>
+                <w:szCs w:val="22"/>
+              </w:rPr>
+              <w:t>本体</w:t>
+            </w:r>
+          </w:p>
+          <w:p>
+            <w:pPr>
+              <w:rPr>
+                <w:rFonts w:hint="eastAsia"/>
+                <w:szCs w:val="22"/>
+              </w:rPr>
+            </w:pPr>
+            <w:r>
+              <w:rPr>
+                <w:rFonts w:hint="eastAsia"/>
+                <w:szCs w:val="22"/>
+              </w:rPr>
+              <w:t>（开关分位状态）</w:t>
+            </w:r>
+          </w:p>
+        </w:tc>
+        <w:tc>
+          <w:tcPr>
+            <w:tcW w:w="1757" w:type="dxa"/>
+            <w:vAlign w:val="center"/>
+          </w:tcPr>
+          <w:p>
+            <w:pPr>
+              <w:rPr>
+                <w:rFonts w:hint="eastAsia"/>
+                <w:szCs w:val="22"/>
+              </w:rPr>
+            </w:pPr>
+            <w:r>
+              <w:rPr>
+                <w:rFonts w:hint="eastAsia"/>
+                <w:szCs w:val="22"/>
+              </w:rPr>
+              <w:t>A相</w:t>
+            </w:r>
+          </w:p>
+        </w:tc>
+        <w:tc>
+          <w:tcPr>
+            <w:tcW w:w="2919" w:type="dxa"/>
+            <w:tcBorders>
+              <w:right w:val="single" w:color="auto" w:sz="12" w:space="0"/>
+            </w:tcBorders>
+            <w:vAlign w:val="center"/>
+          </w:tcPr>
+          <w:p>
+            <w:pPr>
+              <w:rPr>
+                <w:rFonts w:hint="eastAsia"/>
+                <w:szCs w:val="22"/>
+              </w:rPr>
+            </w:pPr>
+            <w:r>
+              <w:rPr>
+                <w:rFonts w:hint="eastAsia"/>
+                <w:szCs w:val="22"/>
+              </w:rPr>
+              <w:t>正确</w:t>
+            </w:r>
+            <w:r>
+              <w:rPr>
+                <w:rFonts w:hint="eastAsia" w:eastAsia="仿宋_GB2312"/>
+              </w:rPr>
+              <w:sym w:font="Wingdings" w:char="00FE"/>
             </w:r>
           </w:p>
         </w:tc>
@@ -29286,7 +29324,7 @@
         <w:tc>
           <w:tcPr>
             <w:tcW w:w="3808" w:type="dxa"/>
-            <w:vMerge w:val="restart"/>
+            <w:vMerge w:val="continue"/>
             <w:tcBorders>
               <w:left w:val="single" w:color="auto" w:sz="12" w:space="0"/>
             </w:tcBorders>
@@ -29299,48 +29337,26 @@
                 <w:szCs w:val="22"/>
               </w:rPr>
             </w:pPr>
-            <w:r>
+          </w:p>
+        </w:tc>
+        <w:tc>
+          <w:tcPr>
+            <w:tcW w:w="1757" w:type="dxa"/>
+            <w:vAlign w:val="center"/>
+          </w:tcPr>
+          <w:p>
+            <w:pPr>
               <w:rPr>
                 <w:rFonts w:hint="eastAsia"/>
                 <w:szCs w:val="22"/>
               </w:rPr>
-              <w:t>本体</w:t>
-            </w:r>
-          </w:p>
-          <w:p>
-            <w:pPr>
+            </w:pPr>
+            <w:r>
               <w:rPr>
                 <w:rFonts w:hint="eastAsia"/>
                 <w:szCs w:val="22"/>
               </w:rPr>
-            </w:pPr>
-            <w:r>
-              <w:rPr>
-                <w:rFonts w:hint="eastAsia"/>
-                <w:szCs w:val="22"/>
-              </w:rPr>
-              <w:t>（开关分位状态）</w:t>
-            </w:r>
-          </w:p>
-        </w:tc>
-        <w:tc>
-          <w:tcPr>
-            <w:tcW w:w="1757" w:type="dxa"/>
-            <w:vAlign w:val="center"/>
-          </w:tcPr>
-          <w:p>
-            <w:pPr>
-              <w:rPr>
-                <w:rFonts w:hint="eastAsia"/>
-                <w:szCs w:val="22"/>
-              </w:rPr>
-            </w:pPr>
-            <w:r>
-              <w:rPr>
-                <w:rFonts w:hint="eastAsia"/>
-                <w:szCs w:val="22"/>
-              </w:rPr>
-              <w:t>A相</w:t>
+              <w:t>B相</w:t>
             </w:r>
           </w:p>
         </w:tc>
@@ -29425,7 +29441,7 @@
                 <w:rFonts w:hint="eastAsia"/>
                 <w:szCs w:val="22"/>
               </w:rPr>
-              <w:t>B相</w:t>
+              <w:t>C相</w:t>
             </w:r>
           </w:p>
         </w:tc>
@@ -29433,385 +29449,6 @@
           <w:tcPr>
             <w:tcW w:w="2919" w:type="dxa"/>
             <w:tcBorders>
-              <w:right w:val="single" w:color="auto" w:sz="12" w:space="0"/>
-            </w:tcBorders>
-            <w:vAlign w:val="center"/>
-          </w:tcPr>
-          <w:p>
-            <w:pPr>
-              <w:rPr>
-                <w:rFonts w:hint="eastAsia"/>
-                <w:szCs w:val="22"/>
-              </w:rPr>
-            </w:pPr>
-            <w:r>
-              <w:rPr>
-                <w:rFonts w:hint="eastAsia"/>
-                <w:szCs w:val="22"/>
-              </w:rPr>
-              <w:t>正确</w:t>
-            </w:r>
-            <w:r>
-              <w:rPr>
-                <w:rFonts w:hint="eastAsia" w:eastAsia="仿宋_GB2312"/>
-              </w:rPr>
-              <w:sym w:font="Wingdings" w:char="00FE"/>
-            </w:r>
-          </w:p>
-        </w:tc>
-      </w:tr>
-      <w:tr>
-        <w:tblPrEx>
-          <w:tblBorders>
-            <w:top w:val="single" w:color="auto" w:sz="6" w:space="0"/>
-            <w:left w:val="single" w:color="auto" w:sz="6" w:space="0"/>
-            <w:bottom w:val="single" w:color="auto" w:sz="6" w:space="0"/>
-            <w:right w:val="single" w:color="auto" w:sz="6" w:space="0"/>
-            <w:insideH w:val="single" w:color="auto" w:sz="6" w:space="0"/>
-            <w:insideV w:val="single" w:color="auto" w:sz="6" w:space="0"/>
-          </w:tblBorders>
-        </w:tblPrEx>
-        <w:trPr>
-          <w:cantSplit/>
-          <w:trHeight w:val="376" w:hRule="atLeast"/>
-        </w:trPr>
-        <w:tc>
-          <w:tcPr>
-            <w:tcW w:w="3808" w:type="dxa"/>
-            <w:vMerge w:val="continue"/>
-            <w:tcBorders>
-              <w:left w:val="single" w:color="auto" w:sz="12" w:space="0"/>
-            </w:tcBorders>
-            <w:vAlign w:val="center"/>
-          </w:tcPr>
-          <w:p>
-            <w:pPr>
-              <w:rPr>
-                <w:rFonts w:hint="eastAsia"/>
-                <w:szCs w:val="22"/>
-              </w:rPr>
-            </w:pPr>
-          </w:p>
-        </w:tc>
-        <w:tc>
-          <w:tcPr>
-            <w:tcW w:w="1757" w:type="dxa"/>
-            <w:vAlign w:val="center"/>
-          </w:tcPr>
-          <w:p>
-            <w:pPr>
-              <w:rPr>
-                <w:rFonts w:hint="eastAsia"/>
-                <w:szCs w:val="22"/>
-              </w:rPr>
-            </w:pPr>
-            <w:r>
-              <w:rPr>
-                <w:rFonts w:hint="eastAsia"/>
-                <w:szCs w:val="22"/>
-              </w:rPr>
-              <w:t>C相</w:t>
-            </w:r>
-          </w:p>
-        </w:tc>
-        <w:tc>
-          <w:tcPr>
-            <w:tcW w:w="2919" w:type="dxa"/>
-            <w:tcBorders>
-              <w:right w:val="single" w:color="auto" w:sz="12" w:space="0"/>
-            </w:tcBorders>
-            <w:vAlign w:val="center"/>
-          </w:tcPr>
-          <w:p>
-            <w:pPr>
-              <w:rPr>
-                <w:rFonts w:hint="eastAsia"/>
-                <w:szCs w:val="22"/>
-              </w:rPr>
-            </w:pPr>
-            <w:r>
-              <w:rPr>
-                <w:rFonts w:hint="eastAsia"/>
-                <w:szCs w:val="22"/>
-              </w:rPr>
-              <w:t>正确</w:t>
-            </w:r>
-            <w:r>
-              <w:rPr>
-                <w:rFonts w:hint="eastAsia" w:eastAsia="仿宋_GB2312"/>
-              </w:rPr>
-              <w:sym w:font="Wingdings" w:char="00FE"/>
-            </w:r>
-          </w:p>
-        </w:tc>
-      </w:tr>
-      <w:tr>
-        <w:tblPrEx>
-          <w:tblBorders>
-            <w:top w:val="single" w:color="auto" w:sz="6" w:space="0"/>
-            <w:left w:val="single" w:color="auto" w:sz="6" w:space="0"/>
-            <w:bottom w:val="single" w:color="auto" w:sz="6" w:space="0"/>
-            <w:right w:val="single" w:color="auto" w:sz="6" w:space="0"/>
-            <w:insideH w:val="single" w:color="auto" w:sz="6" w:space="0"/>
-            <w:insideV w:val="single" w:color="auto" w:sz="6" w:space="0"/>
-          </w:tblBorders>
-        </w:tblPrEx>
-        <w:trPr>
-          <w:cantSplit/>
-          <w:trHeight w:val="376" w:hRule="atLeast"/>
-        </w:trPr>
-        <w:tc>
-          <w:tcPr>
-            <w:tcW w:w="3808" w:type="dxa"/>
-            <w:vMerge w:val="restart"/>
-            <w:tcBorders>
-              <w:top w:val="single" w:color="auto" w:sz="6" w:space="0"/>
-              <w:left w:val="single" w:color="auto" w:sz="12" w:space="0"/>
-              <w:right w:val="single" w:color="auto" w:sz="6" w:space="0"/>
-            </w:tcBorders>
-            <w:vAlign w:val="center"/>
-          </w:tcPr>
-          <w:p>
-            <w:pPr>
-              <w:rPr>
-                <w:rFonts w:hint="eastAsia"/>
-                <w:szCs w:val="22"/>
-              </w:rPr>
-            </w:pPr>
-            <w:r>
-              <w:rPr>
-                <w:rFonts w:hint="eastAsia"/>
-                <w:szCs w:val="22"/>
-              </w:rPr>
-              <w:t>操作箱</w:t>
-            </w:r>
-          </w:p>
-        </w:tc>
-        <w:tc>
-          <w:tcPr>
-            <w:tcW w:w="1757" w:type="dxa"/>
-            <w:tcBorders>
-              <w:top w:val="single" w:color="auto" w:sz="6" w:space="0"/>
-              <w:left w:val="single" w:color="auto" w:sz="6" w:space="0"/>
-              <w:bottom w:val="single" w:color="auto" w:sz="6" w:space="0"/>
-              <w:right w:val="single" w:color="auto" w:sz="6" w:space="0"/>
-            </w:tcBorders>
-            <w:vAlign w:val="center"/>
-          </w:tcPr>
-          <w:p>
-            <w:pPr>
-              <w:rPr>
-                <w:rFonts w:hint="eastAsia"/>
-                <w:szCs w:val="22"/>
-              </w:rPr>
-            </w:pPr>
-            <w:r>
-              <w:rPr>
-                <w:rFonts w:hint="eastAsia"/>
-                <w:szCs w:val="22"/>
-              </w:rPr>
-              <w:t>A相</w:t>
-            </w:r>
-          </w:p>
-        </w:tc>
-        <w:tc>
-          <w:tcPr>
-            <w:tcW w:w="2919" w:type="dxa"/>
-            <w:tcBorders>
-              <w:top w:val="single" w:color="auto" w:sz="6" w:space="0"/>
-              <w:left w:val="single" w:color="auto" w:sz="6" w:space="0"/>
-              <w:bottom w:val="single" w:color="auto" w:sz="6" w:space="0"/>
-              <w:right w:val="single" w:color="auto" w:sz="12" w:space="0"/>
-            </w:tcBorders>
-            <w:vAlign w:val="center"/>
-          </w:tcPr>
-          <w:p>
-            <w:pPr>
-              <w:rPr>
-                <w:rFonts w:hint="eastAsia"/>
-                <w:szCs w:val="22"/>
-              </w:rPr>
-            </w:pPr>
-            <w:r>
-              <w:rPr>
-                <w:rFonts w:hint="eastAsia"/>
-                <w:szCs w:val="22"/>
-              </w:rPr>
-              <w:t>正确</w:t>
-            </w:r>
-            <w:r>
-              <w:rPr>
-                <w:rFonts w:hint="eastAsia" w:eastAsia="仿宋_GB2312"/>
-              </w:rPr>
-              <w:sym w:font="Wingdings" w:char="00FE"/>
-            </w:r>
-          </w:p>
-        </w:tc>
-      </w:tr>
-      <w:tr>
-        <w:tblPrEx>
-          <w:tblBorders>
-            <w:top w:val="single" w:color="auto" w:sz="6" w:space="0"/>
-            <w:left w:val="single" w:color="auto" w:sz="6" w:space="0"/>
-            <w:bottom w:val="single" w:color="auto" w:sz="6" w:space="0"/>
-            <w:right w:val="single" w:color="auto" w:sz="6" w:space="0"/>
-            <w:insideH w:val="single" w:color="auto" w:sz="6" w:space="0"/>
-            <w:insideV w:val="single" w:color="auto" w:sz="6" w:space="0"/>
-          </w:tblBorders>
-        </w:tblPrEx>
-        <w:trPr>
-          <w:cantSplit/>
-          <w:trHeight w:val="376" w:hRule="atLeast"/>
-        </w:trPr>
-        <w:tc>
-          <w:tcPr>
-            <w:tcW w:w="3808" w:type="dxa"/>
-            <w:vMerge w:val="continue"/>
-            <w:tcBorders>
-              <w:left w:val="single" w:color="auto" w:sz="12" w:space="0"/>
-              <w:right w:val="single" w:color="auto" w:sz="6" w:space="0"/>
-            </w:tcBorders>
-            <w:vAlign w:val="center"/>
-          </w:tcPr>
-          <w:p>
-            <w:pPr>
-              <w:rPr>
-                <w:rFonts w:hint="eastAsia"/>
-                <w:szCs w:val="22"/>
-              </w:rPr>
-            </w:pPr>
-          </w:p>
-        </w:tc>
-        <w:tc>
-          <w:tcPr>
-            <w:tcW w:w="1757" w:type="dxa"/>
-            <w:tcBorders>
-              <w:top w:val="single" w:color="auto" w:sz="6" w:space="0"/>
-              <w:left w:val="single" w:color="auto" w:sz="6" w:space="0"/>
-              <w:bottom w:val="single" w:color="auto" w:sz="6" w:space="0"/>
-              <w:right w:val="single" w:color="auto" w:sz="6" w:space="0"/>
-            </w:tcBorders>
-            <w:vAlign w:val="center"/>
-          </w:tcPr>
-          <w:p>
-            <w:pPr>
-              <w:rPr>
-                <w:rFonts w:hint="eastAsia"/>
-                <w:szCs w:val="22"/>
-              </w:rPr>
-            </w:pPr>
-            <w:r>
-              <w:rPr>
-                <w:rFonts w:hint="eastAsia"/>
-                <w:szCs w:val="22"/>
-              </w:rPr>
-              <w:t>B相</w:t>
-            </w:r>
-          </w:p>
-        </w:tc>
-        <w:tc>
-          <w:tcPr>
-            <w:tcW w:w="2919" w:type="dxa"/>
-            <w:tcBorders>
-              <w:top w:val="single" w:color="auto" w:sz="6" w:space="0"/>
-              <w:left w:val="single" w:color="auto" w:sz="6" w:space="0"/>
-              <w:bottom w:val="single" w:color="auto" w:sz="6" w:space="0"/>
-              <w:right w:val="single" w:color="auto" w:sz="12" w:space="0"/>
-            </w:tcBorders>
-            <w:vAlign w:val="center"/>
-          </w:tcPr>
-          <w:p>
-            <w:pPr>
-              <w:rPr>
-                <w:rFonts w:hint="eastAsia"/>
-                <w:szCs w:val="22"/>
-              </w:rPr>
-            </w:pPr>
-            <w:r>
-              <w:rPr>
-                <w:rFonts w:hint="eastAsia"/>
-                <w:szCs w:val="22"/>
-              </w:rPr>
-              <w:t>正确</w:t>
-            </w:r>
-            <w:r>
-              <w:rPr>
-                <w:rFonts w:hint="eastAsia" w:eastAsia="仿宋_GB2312"/>
-              </w:rPr>
-              <w:sym w:font="Wingdings" w:char="00FE"/>
-            </w:r>
-          </w:p>
-        </w:tc>
-      </w:tr>
-      <w:tr>
-        <w:tblPrEx>
-          <w:tblBorders>
-            <w:top w:val="single" w:color="auto" w:sz="6" w:space="0"/>
-            <w:left w:val="single" w:color="auto" w:sz="6" w:space="0"/>
-            <w:bottom w:val="single" w:color="auto" w:sz="6" w:space="0"/>
-            <w:right w:val="single" w:color="auto" w:sz="6" w:space="0"/>
-            <w:insideH w:val="single" w:color="auto" w:sz="6" w:space="0"/>
-            <w:insideV w:val="single" w:color="auto" w:sz="6" w:space="0"/>
-          </w:tblBorders>
-        </w:tblPrEx>
-        <w:trPr>
-          <w:cantSplit/>
-          <w:trHeight w:val="391" w:hRule="atLeast"/>
-        </w:trPr>
-        <w:tc>
-          <w:tcPr>
-            <w:tcW w:w="3808" w:type="dxa"/>
-            <w:vMerge w:val="continue"/>
-            <w:tcBorders>
-              <w:left w:val="single" w:color="auto" w:sz="12" w:space="0"/>
-              <w:bottom w:val="single" w:color="auto" w:sz="12" w:space="0"/>
-              <w:right w:val="single" w:color="auto" w:sz="6" w:space="0"/>
-            </w:tcBorders>
-            <w:vAlign w:val="center"/>
-          </w:tcPr>
-          <w:p>
-            <w:pPr>
-              <w:rPr>
-                <w:rFonts w:hint="eastAsia"/>
-                <w:szCs w:val="22"/>
-              </w:rPr>
-            </w:pPr>
-          </w:p>
-        </w:tc>
-        <w:tc>
-          <w:tcPr>
-            <w:tcW w:w="1757" w:type="dxa"/>
-            <w:tcBorders>
-              <w:top w:val="single" w:color="auto" w:sz="6" w:space="0"/>
-              <w:left w:val="single" w:color="auto" w:sz="6" w:space="0"/>
-              <w:bottom w:val="single" w:color="auto" w:sz="12" w:space="0"/>
-              <w:right w:val="single" w:color="auto" w:sz="6" w:space="0"/>
-            </w:tcBorders>
-            <w:vAlign w:val="center"/>
-          </w:tcPr>
-          <w:p>
-            <w:pPr>
-              <w:rPr>
-                <w:rFonts w:hint="eastAsia"/>
-                <w:szCs w:val="22"/>
-              </w:rPr>
-            </w:pPr>
-            <w:r>
-              <w:rPr>
-                <w:rFonts w:hint="eastAsia"/>
-                <w:szCs w:val="22"/>
-              </w:rPr>
-              <w:t>C相</w:t>
-            </w:r>
-          </w:p>
-        </w:tc>
-        <w:tc>
-          <w:tcPr>
-            <w:tcW w:w="2919" w:type="dxa"/>
-            <w:tcBorders>
-              <w:top w:val="single" w:color="auto" w:sz="6" w:space="0"/>
-              <w:left w:val="single" w:color="auto" w:sz="6" w:space="0"/>
-              <w:bottom w:val="single" w:color="auto" w:sz="12" w:space="0"/>
               <w:right w:val="single" w:color="auto" w:sz="12" w:space="0"/>
             </w:tcBorders>
             <w:vAlign w:val="center"/>
@@ -29908,6 +29545,16 @@
         <w:gridCol w:w="2160"/>
       </w:tblGrid>
       <w:tr>
+        <w:tblPrEx>
+          <w:tblBorders>
+            <w:top w:val="single" w:color="auto" w:sz="6" w:space="0"/>
+            <w:left w:val="single" w:color="auto" w:sz="6" w:space="0"/>
+            <w:bottom w:val="single" w:color="auto" w:sz="6" w:space="0"/>
+            <w:right w:val="single" w:color="auto" w:sz="6" w:space="0"/>
+            <w:insideH w:val="single" w:color="auto" w:sz="6" w:space="0"/>
+            <w:insideV w:val="single" w:color="auto" w:sz="6" w:space="0"/>
+          </w:tblBorders>
+        </w:tblPrEx>
         <w:trPr>
           <w:cantSplit/>
           <w:trHeight w:val="673" w:hRule="atLeast"/>
@@ -29981,6 +29628,16 @@
         </w:tc>
       </w:tr>
       <w:tr>
+        <w:tblPrEx>
+          <w:tblBorders>
+            <w:top w:val="single" w:color="auto" w:sz="6" w:space="0"/>
+            <w:left w:val="single" w:color="auto" w:sz="6" w:space="0"/>
+            <w:bottom w:val="single" w:color="auto" w:sz="6" w:space="0"/>
+            <w:right w:val="single" w:color="auto" w:sz="6" w:space="0"/>
+            <w:insideH w:val="single" w:color="auto" w:sz="6" w:space="0"/>
+            <w:insideV w:val="single" w:color="auto" w:sz="6" w:space="0"/>
+          </w:tblBorders>
+        </w:tblPrEx>
         <w:trPr>
           <w:cantSplit/>
           <w:trHeight w:val="360" w:hRule="atLeast"/>
@@ -30106,6 +29763,16 @@
         </w:tc>
       </w:tr>
       <w:tr>
+        <w:tblPrEx>
+          <w:tblBorders>
+            <w:top w:val="single" w:color="auto" w:sz="6" w:space="0"/>
+            <w:left w:val="single" w:color="auto" w:sz="6" w:space="0"/>
+            <w:bottom w:val="single" w:color="auto" w:sz="6" w:space="0"/>
+            <w:right w:val="single" w:color="auto" w:sz="6" w:space="0"/>
+            <w:insideH w:val="single" w:color="auto" w:sz="6" w:space="0"/>
+            <w:insideV w:val="single" w:color="auto" w:sz="6" w:space="0"/>
+          </w:tblBorders>
+        </w:tblPrEx>
         <w:trPr>
           <w:cantSplit/>
           <w:trHeight w:val="360" w:hRule="atLeast"/>
@@ -30217,6 +29884,16 @@
         </w:tc>
       </w:tr>
       <w:tr>
+        <w:tblPrEx>
+          <w:tblBorders>
+            <w:top w:val="single" w:color="auto" w:sz="6" w:space="0"/>
+            <w:left w:val="single" w:color="auto" w:sz="6" w:space="0"/>
+            <w:bottom w:val="single" w:color="auto" w:sz="6" w:space="0"/>
+            <w:right w:val="single" w:color="auto" w:sz="6" w:space="0"/>
+            <w:insideH w:val="single" w:color="auto" w:sz="6" w:space="0"/>
+            <w:insideV w:val="single" w:color="auto" w:sz="6" w:space="0"/>
+          </w:tblBorders>
+        </w:tblPrEx>
         <w:trPr>
           <w:cantSplit/>
           <w:trHeight w:val="360" w:hRule="atLeast"/>
@@ -30328,6 +30005,16 @@
         </w:tc>
       </w:tr>
       <w:tr>
+        <w:tblPrEx>
+          <w:tblBorders>
+            <w:top w:val="single" w:color="auto" w:sz="6" w:space="0"/>
+            <w:left w:val="single" w:color="auto" w:sz="6" w:space="0"/>
+            <w:bottom w:val="single" w:color="auto" w:sz="6" w:space="0"/>
+            <w:right w:val="single" w:color="auto" w:sz="6" w:space="0"/>
+            <w:insideH w:val="single" w:color="auto" w:sz="6" w:space="0"/>
+            <w:insideV w:val="single" w:color="auto" w:sz="6" w:space="0"/>
+          </w:tblBorders>
+        </w:tblPrEx>
         <w:trPr>
           <w:cantSplit/>
           <w:trHeight w:val="360" w:hRule="atLeast"/>
@@ -30446,6 +30133,16 @@
         </w:tc>
       </w:tr>
       <w:tr>
+        <w:tblPrEx>
+          <w:tblBorders>
+            <w:top w:val="single" w:color="auto" w:sz="6" w:space="0"/>
+            <w:left w:val="single" w:color="auto" w:sz="6" w:space="0"/>
+            <w:bottom w:val="single" w:color="auto" w:sz="6" w:space="0"/>
+            <w:right w:val="single" w:color="auto" w:sz="6" w:space="0"/>
+            <w:insideH w:val="single" w:color="auto" w:sz="6" w:space="0"/>
+            <w:insideV w:val="single" w:color="auto" w:sz="6" w:space="0"/>
+          </w:tblBorders>
+        </w:tblPrEx>
         <w:trPr>
           <w:cantSplit/>
           <w:trHeight w:val="90" w:hRule="atLeast"/>
@@ -30557,6 +30254,16 @@
         </w:tc>
       </w:tr>
       <w:tr>
+        <w:tblPrEx>
+          <w:tblBorders>
+            <w:top w:val="single" w:color="auto" w:sz="6" w:space="0"/>
+            <w:left w:val="single" w:color="auto" w:sz="6" w:space="0"/>
+            <w:bottom w:val="single" w:color="auto" w:sz="6" w:space="0"/>
+            <w:right w:val="single" w:color="auto" w:sz="6" w:space="0"/>
+            <w:insideH w:val="single" w:color="auto" w:sz="6" w:space="0"/>
+            <w:insideV w:val="single" w:color="auto" w:sz="6" w:space="0"/>
+          </w:tblBorders>
+        </w:tblPrEx>
         <w:trPr>
           <w:cantSplit/>
           <w:trHeight w:val="360" w:hRule="atLeast"/>
@@ -30668,6 +30375,16 @@
         </w:tc>
       </w:tr>
       <w:tr>
+        <w:tblPrEx>
+          <w:tblBorders>
+            <w:top w:val="single" w:color="auto" w:sz="6" w:space="0"/>
+            <w:left w:val="single" w:color="auto" w:sz="6" w:space="0"/>
+            <w:bottom w:val="single" w:color="auto" w:sz="6" w:space="0"/>
+            <w:right w:val="single" w:color="auto" w:sz="6" w:space="0"/>
+            <w:insideH w:val="single" w:color="auto" w:sz="6" w:space="0"/>
+            <w:insideV w:val="single" w:color="auto" w:sz="6" w:space="0"/>
+          </w:tblBorders>
+        </w:tblPrEx>
         <w:trPr>
           <w:cantSplit/>
           <w:trHeight w:val="360" w:hRule="atLeast"/>
@@ -30793,6 +30510,16 @@
         </w:tc>
       </w:tr>
       <w:tr>
+        <w:tblPrEx>
+          <w:tblBorders>
+            <w:top w:val="single" w:color="auto" w:sz="6" w:space="0"/>
+            <w:left w:val="single" w:color="auto" w:sz="6" w:space="0"/>
+            <w:bottom w:val="single" w:color="auto" w:sz="6" w:space="0"/>
+            <w:right w:val="single" w:color="auto" w:sz="6" w:space="0"/>
+            <w:insideH w:val="single" w:color="auto" w:sz="6" w:space="0"/>
+            <w:insideV w:val="single" w:color="auto" w:sz="6" w:space="0"/>
+          </w:tblBorders>
+        </w:tblPrEx>
         <w:trPr>
           <w:cantSplit/>
           <w:trHeight w:val="360" w:hRule="atLeast"/>
@@ -30904,6 +30631,16 @@
         </w:tc>
       </w:tr>
       <w:tr>
+        <w:tblPrEx>
+          <w:tblBorders>
+            <w:top w:val="single" w:color="auto" w:sz="6" w:space="0"/>
+            <w:left w:val="single" w:color="auto" w:sz="6" w:space="0"/>
+            <w:bottom w:val="single" w:color="auto" w:sz="6" w:space="0"/>
+            <w:right w:val="single" w:color="auto" w:sz="6" w:space="0"/>
+            <w:insideH w:val="single" w:color="auto" w:sz="6" w:space="0"/>
+            <w:insideV w:val="single" w:color="auto" w:sz="6" w:space="0"/>
+          </w:tblBorders>
+        </w:tblPrEx>
         <w:trPr>
           <w:cantSplit/>
           <w:trHeight w:val="360" w:hRule="atLeast"/>
@@ -31015,6 +30752,16 @@
         </w:tc>
       </w:tr>
       <w:tr>
+        <w:tblPrEx>
+          <w:tblBorders>
+            <w:top w:val="single" w:color="auto" w:sz="6" w:space="0"/>
+            <w:left w:val="single" w:color="auto" w:sz="6" w:space="0"/>
+            <w:bottom w:val="single" w:color="auto" w:sz="6" w:space="0"/>
+            <w:right w:val="single" w:color="auto" w:sz="6" w:space="0"/>
+            <w:insideH w:val="single" w:color="auto" w:sz="6" w:space="0"/>
+            <w:insideV w:val="single" w:color="auto" w:sz="6" w:space="0"/>
+          </w:tblBorders>
+        </w:tblPrEx>
         <w:trPr>
           <w:cantSplit/>
           <w:trHeight w:val="360" w:hRule="atLeast"/>
@@ -31153,6 +30900,16 @@
         </w:tc>
       </w:tr>
       <w:tr>
+        <w:tblPrEx>
+          <w:tblBorders>
+            <w:top w:val="single" w:color="auto" w:sz="6" w:space="0"/>
+            <w:left w:val="single" w:color="auto" w:sz="6" w:space="0"/>
+            <w:bottom w:val="single" w:color="auto" w:sz="6" w:space="0"/>
+            <w:right w:val="single" w:color="auto" w:sz="6" w:space="0"/>
+            <w:insideH w:val="single" w:color="auto" w:sz="6" w:space="0"/>
+            <w:insideV w:val="single" w:color="auto" w:sz="6" w:space="0"/>
+          </w:tblBorders>
+        </w:tblPrEx>
         <w:trPr>
           <w:cantSplit/>
           <w:trHeight w:val="360" w:hRule="atLeast"/>
@@ -31283,6 +31040,16 @@
         </w:tc>
       </w:tr>
       <w:tr>
+        <w:tblPrEx>
+          <w:tblBorders>
+            <w:top w:val="single" w:color="auto" w:sz="6" w:space="0"/>
+            <w:left w:val="single" w:color="auto" w:sz="6" w:space="0"/>
+            <w:bottom w:val="single" w:color="auto" w:sz="6" w:space="0"/>
+            <w:right w:val="single" w:color="auto" w:sz="6" w:space="0"/>
+            <w:insideH w:val="single" w:color="auto" w:sz="6" w:space="0"/>
+            <w:insideV w:val="single" w:color="auto" w:sz="6" w:space="0"/>
+          </w:tblBorders>
+        </w:tblPrEx>
         <w:trPr>
           <w:cantSplit/>
           <w:trHeight w:val="385" w:hRule="atLeast"/>
@@ -31471,16 +31238,6 @@
         <w:gridCol w:w="2694"/>
       </w:tblGrid>
       <w:tr>
-        <w:tblPrEx>
-          <w:tblBorders>
-            <w:top w:val="single" w:color="auto" w:sz="12" w:space="0"/>
-            <w:left w:val="single" w:color="auto" w:sz="12" w:space="0"/>
-            <w:bottom w:val="single" w:color="auto" w:sz="12" w:space="0"/>
-            <w:right w:val="single" w:color="auto" w:sz="12" w:space="0"/>
-            <w:insideH w:val="single" w:color="auto" w:sz="4" w:space="0"/>
-            <w:insideV w:val="single" w:color="auto" w:sz="4" w:space="0"/>
-          </w:tblBorders>
-        </w:tblPrEx>
         <w:tc>
           <w:tcPr>
             <w:tcW w:w="5778" w:type="dxa"/>
@@ -31535,16 +31292,6 @@
         </w:tc>
       </w:tr>
       <w:tr>
-        <w:tblPrEx>
-          <w:tblBorders>
-            <w:top w:val="single" w:color="auto" w:sz="12" w:space="0"/>
-            <w:left w:val="single" w:color="auto" w:sz="12" w:space="0"/>
-            <w:bottom w:val="single" w:color="auto" w:sz="12" w:space="0"/>
-            <w:right w:val="single" w:color="auto" w:sz="12" w:space="0"/>
-            <w:insideH w:val="single" w:color="auto" w:sz="4" w:space="0"/>
-            <w:insideV w:val="single" w:color="auto" w:sz="4" w:space="0"/>
-          </w:tblBorders>
-        </w:tblPrEx>
         <w:trPr>
           <w:cantSplit/>
         </w:trPr>
@@ -32224,16 +31971,6 @@
         <w:gridCol w:w="2582"/>
       </w:tblGrid>
       <w:tr>
-        <w:tblPrEx>
-          <w:tblBorders>
-            <w:top w:val="single" w:color="auto" w:sz="12" w:space="0"/>
-            <w:left w:val="single" w:color="auto" w:sz="12" w:space="0"/>
-            <w:bottom w:val="single" w:color="auto" w:sz="12" w:space="0"/>
-            <w:right w:val="single" w:color="auto" w:sz="12" w:space="0"/>
-            <w:insideH w:val="single" w:color="auto" w:sz="6" w:space="0"/>
-            <w:insideV w:val="single" w:color="auto" w:sz="6" w:space="0"/>
-          </w:tblBorders>
-        </w:tblPrEx>
         <w:trPr>
           <w:jc w:val="center"/>
         </w:trPr>
@@ -32635,16 +32372,6 @@
         <w:gridCol w:w="2955"/>
       </w:tblGrid>
       <w:tr>
-        <w:tblPrEx>
-          <w:tblBorders>
-            <w:top w:val="single" w:color="auto" w:sz="12" w:space="0"/>
-            <w:left w:val="single" w:color="auto" w:sz="12" w:space="0"/>
-            <w:bottom w:val="single" w:color="auto" w:sz="12" w:space="0"/>
-            <w:right w:val="single" w:color="auto" w:sz="12" w:space="0"/>
-            <w:insideH w:val="single" w:color="auto" w:sz="4" w:space="0"/>
-            <w:insideV w:val="single" w:color="auto" w:sz="4" w:space="0"/>
-          </w:tblBorders>
-        </w:tblPrEx>
         <w:trPr>
           <w:jc w:val="center"/>
         </w:trPr>
@@ -32765,16 +32492,6 @@
         </w:tc>
       </w:tr>
       <w:tr>
-        <w:tblPrEx>
-          <w:tblBorders>
-            <w:top w:val="single" w:color="auto" w:sz="12" w:space="0"/>
-            <w:left w:val="single" w:color="auto" w:sz="12" w:space="0"/>
-            <w:bottom w:val="single" w:color="auto" w:sz="12" w:space="0"/>
-            <w:right w:val="single" w:color="auto" w:sz="12" w:space="0"/>
-            <w:insideH w:val="single" w:color="auto" w:sz="4" w:space="0"/>
-            <w:insideV w:val="single" w:color="auto" w:sz="4" w:space="0"/>
-          </w:tblBorders>
-        </w:tblPrEx>
         <w:trPr>
           <w:jc w:val="center"/>
         </w:trPr>
@@ -32883,16 +32600,6 @@
         </w:tc>
       </w:tr>
       <w:tr>
-        <w:tblPrEx>
-          <w:tblBorders>
-            <w:top w:val="single" w:color="auto" w:sz="12" w:space="0"/>
-            <w:left w:val="single" w:color="auto" w:sz="12" w:space="0"/>
-            <w:bottom w:val="single" w:color="auto" w:sz="12" w:space="0"/>
-            <w:right w:val="single" w:color="auto" w:sz="12" w:space="0"/>
-            <w:insideH w:val="single" w:color="auto" w:sz="4" w:space="0"/>
-            <w:insideV w:val="single" w:color="auto" w:sz="4" w:space="0"/>
-          </w:tblBorders>
-        </w:tblPrEx>
         <w:trPr>
           <w:jc w:val="center"/>
         </w:trPr>
@@ -33036,7 +32743,7 @@
       <w:tblPr>
         <w:tblStyle w:val="62"/>
         <w:tblW w:w="9570" w:type="dxa"/>
-        <w:tblInd w:w="0" w:type="dxa"/>
+        <w:jc w:val="center"/>
         <w:tblBorders>
           <w:top w:val="single" w:color="auto" w:sz="12" w:space="0"/>
           <w:left w:val="single" w:color="auto" w:sz="12" w:space="0"/>
@@ -33062,18 +32769,9 @@
         <w:gridCol w:w="2737"/>
       </w:tblGrid>
       <w:tr>
-        <w:tblPrEx>
-          <w:tblBorders>
-            <w:top w:val="single" w:color="auto" w:sz="12" w:space="0"/>
-            <w:left w:val="single" w:color="auto" w:sz="12" w:space="0"/>
-            <w:bottom w:val="single" w:color="auto" w:sz="12" w:space="0"/>
-            <w:right w:val="single" w:color="auto" w:sz="12" w:space="0"/>
-            <w:insideH w:val="single" w:color="auto" w:sz="4" w:space="0"/>
-            <w:insideV w:val="single" w:color="auto" w:sz="4" w:space="0"/>
-          </w:tblBorders>
-        </w:tblPrEx>
         <w:trPr>
           <w:trHeight w:val="90" w:hRule="atLeast"/>
+          <w:jc w:val="center"/>
         </w:trPr>
         <w:tc>
           <w:tcPr>
@@ -33163,6 +32861,9 @@
             <w:insideV w:val="single" w:color="auto" w:sz="4" w:space="0"/>
           </w:tblBorders>
         </w:tblPrEx>
+        <w:trPr>
+          <w:jc w:val="center"/>
+        </w:trPr>
         <w:tc>
           <w:tcPr>
             <w:tcW w:w="1168" w:type="dxa"/>
@@ -33242,6 +32943,9 @@
             <w:insideV w:val="single" w:color="auto" w:sz="4" w:space="0"/>
           </w:tblBorders>
         </w:tblPrEx>
+        <w:trPr>
+          <w:jc w:val="center"/>
+        </w:trPr>
         <w:tc>
           <w:tcPr>
             <w:tcW w:w="1168" w:type="dxa"/>
@@ -33323,6 +33027,7 @@
         </w:tblPrEx>
         <w:trPr>
           <w:trHeight w:val="90" w:hRule="atLeast"/>
+          <w:jc w:val="center"/>
         </w:trPr>
         <w:tc>
           <w:tcPr>
@@ -33405,6 +33110,7 @@
         </w:tblPrEx>
         <w:trPr>
           <w:trHeight w:val="90" w:hRule="atLeast"/>
+          <w:jc w:val="center"/>
         </w:trPr>
         <w:tc>
           <w:tcPr>
@@ -33479,8 +33185,6 @@
               </w:rPr>
               <w:t>校验负责人</w:t>
             </w:r>
-            <w:bookmarkStart w:id="0" w:name="_GoBack"/>
-            <w:bookmarkEnd w:id="0"/>
           </w:p>
         </w:tc>
         <w:tc>
@@ -33571,6 +33275,12 @@
     <w:sectPr>
       <w:pgSz w:w="11906" w:h="16838"/>
       <w:pgMar w:top="1440" w:right="1800" w:bottom="1440" w:left="1800" w:header="851" w:footer="992" w:gutter="0"/>
+      <w:pgBorders>
+        <w:top w:val="none" w:sz="0" w:space="0"/>
+        <w:left w:val="none" w:sz="0" w:space="0"/>
+        <w:bottom w:val="none" w:sz="0" w:space="0"/>
+        <w:right w:val="none" w:sz="0" w:space="0"/>
+      </w:pgBorders>
       <w:cols w:space="720" w:num="1"/>
       <w:docGrid w:type="lines" w:linePitch="312" w:charSpace="0"/>
     </w:sectPr>
